--- a/CSCI551/program4/ijkformsReport.docx
+++ b/CSCI551/program4/ijkformsReport.docx
@@ -13,6 +13,11 @@
       </w:r>
     </w:p>
     <w:p>
+      <w:pPr>
+        <w:rPr>
+          <w:b/>
+        </w:rPr>
+      </w:pPr>
       <w:r>
         <w:t xml:space="preserve">     </w:t>
       </w:r>
@@ -28,12 +33,50 @@
       <w:r>
         <w:tab/>
       </w:r>
-      <w:bookmarkStart w:id="0" w:name="_GoBack"/>
-      <w:bookmarkEnd w:id="0"/>
       <w:r>
-        <w:t xml:space="preserve">Matrix Multiplication ijk Forms with MPI </w:t>
+        <w:rPr>
+          <w:b/>
+          <w14:shadow w14:blurRad="63500" w14:dist="50800" w14:dir="13500000" w14:sx="0" w14:sy="0" w14:kx="0" w14:ky="0" w14:algn="none">
+            <w14:srgbClr w14:val="000000">
+              <w14:alpha w14:val="50000"/>
+            </w14:srgbClr>
+          </w14:shadow>
+        </w:rPr>
+        <w:t xml:space="preserve">Matrix Multiplication </w:t>
+      </w:r>
+      <w:proofErr w:type="spellStart"/>
+      <w:r>
+        <w:rPr>
+          <w:b/>
+          <w14:shadow w14:blurRad="63500" w14:dist="50800" w14:dir="13500000" w14:sx="0" w14:sy="0" w14:kx="0" w14:ky="0" w14:algn="none">
+            <w14:srgbClr w14:val="000000">
+              <w14:alpha w14:val="50000"/>
+            </w14:srgbClr>
+          </w14:shadow>
+        </w:rPr>
+        <w:t>ijk</w:t>
+      </w:r>
+      <w:proofErr w:type="spellEnd"/>
+      <w:r>
+        <w:rPr>
+          <w:b/>
+          <w14:shadow w14:blurRad="63500" w14:dist="50800" w14:dir="13500000" w14:sx="0" w14:sy="0" w14:kx="0" w14:ky="0" w14:algn="none">
+            <w14:srgbClr w14:val="000000">
+              <w14:alpha w14:val="50000"/>
+            </w14:srgbClr>
+          </w14:shadow>
+        </w:rPr>
+        <w:t xml:space="preserve"> Forms with MPI </w:t>
       </w:r>
       <w:r>
+        <w:rPr>
+          <w:b/>
+          <w14:shadow w14:blurRad="63500" w14:dist="50800" w14:dir="13500000" w14:sx="0" w14:sy="0" w14:kx="0" w14:ky="0" w14:algn="none">
+            <w14:srgbClr w14:val="000000">
+              <w14:alpha w14:val="50000"/>
+            </w14:srgbClr>
+          </w14:shadow>
+        </w:rPr>
         <w:t xml:space="preserve"> </w:t>
       </w:r>
     </w:p>
@@ -53,8 +96,19 @@
           <w:sz w:val="20"/>
           <w:szCs w:val="20"/>
         </w:rPr>
-        <w:t>Form ijk</w:t>
+        <w:t xml:space="preserve">Form </w:t>
       </w:r>
+      <w:proofErr w:type="spellStart"/>
+      <w:r>
+        <w:rPr>
+          <w:rFonts w:ascii="Times New Roman" w:hAnsi="Times New Roman" w:cs="Times New Roman"/>
+          <w:b/>
+          <w:sz w:val="20"/>
+          <w:szCs w:val="20"/>
+        </w:rPr>
+        <w:t>ijk</w:t>
+      </w:r>
+      <w:proofErr w:type="spellEnd"/>
     </w:p>
     <w:p>
       <w:pPr>
@@ -117,30 +171,6 @@
         </w:rPr>
         <w:t xml:space="preserve"> </w:t>
       </w:r>
-      <w:r>
-        <w:rPr>
-          <w:rFonts w:ascii="Times New Roman" w:hAnsi="Times New Roman" w:cs="Times New Roman"/>
-          <w:sz w:val="20"/>
-          <w:szCs w:val="20"/>
-        </w:rPr>
-        <w:t xml:space="preserve"> For the task partitioning I used scatterv</w:t>
-      </w:r>
-      <w:r>
-        <w:rPr>
-          <w:rFonts w:ascii="Times New Roman" w:hAnsi="Times New Roman" w:cs="Times New Roman"/>
-          <w:sz w:val="20"/>
-          <w:szCs w:val="20"/>
-        </w:rPr>
-        <w:t xml:space="preserve"> to </w:t>
-      </w:r>
-      <w:r>
-        <w:rPr>
-          <w:rFonts w:ascii="Times New Roman" w:hAnsi="Times New Roman" w:cs="Times New Roman"/>
-          <w:sz w:val="20"/>
-          <w:szCs w:val="20"/>
-        </w:rPr>
-        <w:t xml:space="preserve">share rows equally, so all cores do evenly work even if the size of the matrix of number of cores is odd. This way every process calculates the resultant product and sends back the result to process 0. </w:t>
-      </w:r>
     </w:p>
     <w:p>
       <w:pPr>
@@ -327,6 +357,8 @@
               </w:rPr>
               <w:t>2</w:t>
             </w:r>
+            <w:bookmarkStart w:id="0" w:name="_GoBack"/>
+            <w:bookmarkEnd w:id="0"/>
           </w:p>
         </w:tc>
         <w:tc>
@@ -385,6 +417,7 @@
                 <w:szCs w:val="16"/>
               </w:rPr>
             </w:pPr>
+            <w:proofErr w:type="spellStart"/>
             <w:r>
               <w:rPr>
                 <w:rFonts w:ascii="Times New Roman" w:hAnsi="Times New Roman" w:cs="Times New Roman"/>
@@ -392,7 +425,17 @@
                 <w:sz w:val="20"/>
                 <w:szCs w:val="20"/>
               </w:rPr>
-              <w:t>comm_sz (</w:t>
+              <w:t>comm_sz</w:t>
+            </w:r>
+            <w:proofErr w:type="spellEnd"/>
+            <w:r>
+              <w:rPr>
+                <w:rFonts w:ascii="Times New Roman" w:hAnsi="Times New Roman" w:cs="Times New Roman"/>
+                <w:b/>
+                <w:sz w:val="20"/>
+                <w:szCs w:val="20"/>
+              </w:rPr>
+              <w:t xml:space="preserve"> (</w:t>
             </w:r>
             <w:r>
               <w:rPr>
@@ -514,7 +557,28 @@
                 <w:sz w:val="20"/>
                 <w:szCs w:val="20"/>
               </w:rPr>
-              <w:t>1.697315e+03</w:t>
+              <w:t>1</w:t>
+            </w:r>
+            <w:r>
+              <w:rPr>
+                <w:sz w:val="20"/>
+                <w:szCs w:val="20"/>
+              </w:rPr>
+              <w:t>697</w:t>
+            </w:r>
+            <w:r>
+              <w:rPr>
+                <w:sz w:val="20"/>
+                <w:szCs w:val="20"/>
+              </w:rPr>
+              <w:t>.</w:t>
+            </w:r>
+            <w:r>
+              <w:rPr>
+                <w:sz w:val="20"/>
+                <w:szCs w:val="20"/>
+              </w:rPr>
+              <w:t>315</w:t>
             </w:r>
           </w:p>
         </w:tc>
@@ -542,7 +606,31 @@
                 <w:szCs w:val="20"/>
                 <w:highlight w:val="yellow"/>
               </w:rPr>
-              <w:t>1.695651e+03</w:t>
+              <w:t>1</w:t>
+            </w:r>
+            <w:r>
+              <w:rPr>
+                <w:sz w:val="20"/>
+                <w:szCs w:val="20"/>
+                <w:highlight w:val="yellow"/>
+              </w:rPr>
+              <w:t>695</w:t>
+            </w:r>
+            <w:r>
+              <w:rPr>
+                <w:sz w:val="20"/>
+                <w:szCs w:val="20"/>
+                <w:highlight w:val="yellow"/>
+              </w:rPr>
+              <w:t>.</w:t>
+            </w:r>
+            <w:r>
+              <w:rPr>
+                <w:sz w:val="20"/>
+                <w:szCs w:val="20"/>
+                <w:highlight w:val="yellow"/>
+              </w:rPr>
+              <w:t>651</w:t>
             </w:r>
           </w:p>
         </w:tc>
@@ -569,7 +657,21 @@
                 <w:sz w:val="20"/>
                 <w:szCs w:val="20"/>
               </w:rPr>
-              <w:t>1.699666e+03</w:t>
+              <w:t>1</w:t>
+            </w:r>
+            <w:r>
+              <w:rPr>
+                <w:sz w:val="20"/>
+                <w:szCs w:val="20"/>
+              </w:rPr>
+              <w:t>699</w:t>
+            </w:r>
+            <w:r>
+              <w:rPr>
+                <w:sz w:val="20"/>
+                <w:szCs w:val="20"/>
+              </w:rPr>
+              <w:t>.666</w:t>
             </w:r>
           </w:p>
         </w:tc>
@@ -635,7 +737,34 @@
                 <w:szCs w:val="20"/>
                 <w:highlight w:val="yellow"/>
               </w:rPr>
-              <w:t>8.067305e+02</w:t>
+              <w:t>8</w:t>
+            </w:r>
+            <w:r>
+              <w:rPr>
+                <w:rFonts w:ascii="Times New Roman" w:hAnsi="Times New Roman" w:cs="Times New Roman"/>
+                <w:sz w:val="20"/>
+                <w:szCs w:val="20"/>
+                <w:highlight w:val="yellow"/>
+              </w:rPr>
+              <w:t>067</w:t>
+            </w:r>
+            <w:r>
+              <w:rPr>
+                <w:rFonts w:ascii="Times New Roman" w:hAnsi="Times New Roman" w:cs="Times New Roman"/>
+                <w:sz w:val="20"/>
+                <w:szCs w:val="20"/>
+                <w:highlight w:val="yellow"/>
+              </w:rPr>
+              <w:t>.</w:t>
+            </w:r>
+            <w:r>
+              <w:rPr>
+                <w:rFonts w:ascii="Times New Roman" w:hAnsi="Times New Roman" w:cs="Times New Roman"/>
+                <w:sz w:val="20"/>
+                <w:szCs w:val="20"/>
+                <w:highlight w:val="yellow"/>
+              </w:rPr>
+              <w:t>305</w:t>
             </w:r>
           </w:p>
         </w:tc>
@@ -662,7 +791,28 @@
                 <w:sz w:val="20"/>
                 <w:szCs w:val="20"/>
               </w:rPr>
-              <w:t>8.167302e+02</w:t>
+              <w:t>8</w:t>
+            </w:r>
+            <w:r>
+              <w:rPr>
+                <w:sz w:val="20"/>
+                <w:szCs w:val="20"/>
+              </w:rPr>
+              <w:t>167</w:t>
+            </w:r>
+            <w:r>
+              <w:rPr>
+                <w:sz w:val="20"/>
+                <w:szCs w:val="20"/>
+              </w:rPr>
+              <w:t>.</w:t>
+            </w:r>
+            <w:r>
+              <w:rPr>
+                <w:sz w:val="20"/>
+                <w:szCs w:val="20"/>
+              </w:rPr>
+              <w:t>302</w:t>
             </w:r>
           </w:p>
         </w:tc>
@@ -689,7 +839,28 @@
                 <w:sz w:val="20"/>
                 <w:szCs w:val="20"/>
               </w:rPr>
-              <w:t>8.136958e+02</w:t>
+              <w:t>8</w:t>
+            </w:r>
+            <w:r>
+              <w:rPr>
+                <w:sz w:val="20"/>
+                <w:szCs w:val="20"/>
+              </w:rPr>
+              <w:t>136</w:t>
+            </w:r>
+            <w:r>
+              <w:rPr>
+                <w:sz w:val="20"/>
+                <w:szCs w:val="20"/>
+              </w:rPr>
+              <w:t>.</w:t>
+            </w:r>
+            <w:r>
+              <w:rPr>
+                <w:sz w:val="20"/>
+                <w:szCs w:val="20"/>
+              </w:rPr>
+              <w:t>958</w:t>
             </w:r>
           </w:p>
         </w:tc>
@@ -755,7 +926,34 @@
                 <w:szCs w:val="20"/>
                 <w:highlight w:val="yellow"/>
               </w:rPr>
-              <w:t>4.130692e+02</w:t>
+              <w:t>4</w:t>
+            </w:r>
+            <w:r>
+              <w:rPr>
+                <w:rFonts w:ascii="Times New Roman" w:hAnsi="Times New Roman" w:cs="Times New Roman"/>
+                <w:sz w:val="20"/>
+                <w:szCs w:val="20"/>
+                <w:highlight w:val="yellow"/>
+              </w:rPr>
+              <w:t>13</w:t>
+            </w:r>
+            <w:r>
+              <w:rPr>
+                <w:rFonts w:ascii="Times New Roman" w:hAnsi="Times New Roman" w:cs="Times New Roman"/>
+                <w:sz w:val="20"/>
+                <w:szCs w:val="20"/>
+                <w:highlight w:val="yellow"/>
+              </w:rPr>
+              <w:t>.</w:t>
+            </w:r>
+            <w:r>
+              <w:rPr>
+                <w:rFonts w:ascii="Times New Roman" w:hAnsi="Times New Roman" w:cs="Times New Roman"/>
+                <w:sz w:val="20"/>
+                <w:szCs w:val="20"/>
+                <w:highlight w:val="yellow"/>
+              </w:rPr>
+              <w:t>0692</w:t>
             </w:r>
           </w:p>
         </w:tc>
@@ -784,7 +982,31 @@
                 <w:sz w:val="20"/>
                 <w:szCs w:val="20"/>
               </w:rPr>
-              <w:t>4.145923e+02</w:t>
+              <w:t>4</w:t>
+            </w:r>
+            <w:r>
+              <w:rPr>
+                <w:rFonts w:ascii="Times New Roman" w:hAnsi="Times New Roman" w:cs="Times New Roman"/>
+                <w:sz w:val="20"/>
+                <w:szCs w:val="20"/>
+              </w:rPr>
+              <w:t>14</w:t>
+            </w:r>
+            <w:r>
+              <w:rPr>
+                <w:rFonts w:ascii="Times New Roman" w:hAnsi="Times New Roman" w:cs="Times New Roman"/>
+                <w:sz w:val="20"/>
+                <w:szCs w:val="20"/>
+              </w:rPr>
+              <w:t>.</w:t>
+            </w:r>
+            <w:r>
+              <w:rPr>
+                <w:rFonts w:ascii="Times New Roman" w:hAnsi="Times New Roman" w:cs="Times New Roman"/>
+                <w:sz w:val="20"/>
+                <w:szCs w:val="20"/>
+              </w:rPr>
+              <w:t>5923</w:t>
             </w:r>
           </w:p>
         </w:tc>
@@ -813,7 +1035,31 @@
                 <w:sz w:val="20"/>
                 <w:szCs w:val="20"/>
               </w:rPr>
-              <w:t>4.279018e+02</w:t>
+              <w:t>4</w:t>
+            </w:r>
+            <w:r>
+              <w:rPr>
+                <w:rFonts w:ascii="Times New Roman" w:hAnsi="Times New Roman" w:cs="Times New Roman"/>
+                <w:sz w:val="20"/>
+                <w:szCs w:val="20"/>
+              </w:rPr>
+              <w:t>27</w:t>
+            </w:r>
+            <w:r>
+              <w:rPr>
+                <w:rFonts w:ascii="Times New Roman" w:hAnsi="Times New Roman" w:cs="Times New Roman"/>
+                <w:sz w:val="20"/>
+                <w:szCs w:val="20"/>
+              </w:rPr>
+              <w:t>.</w:t>
+            </w:r>
+            <w:r>
+              <w:rPr>
+                <w:rFonts w:ascii="Times New Roman" w:hAnsi="Times New Roman" w:cs="Times New Roman"/>
+                <w:sz w:val="20"/>
+                <w:szCs w:val="20"/>
+              </w:rPr>
+              <w:t>9018</w:t>
             </w:r>
           </w:p>
         </w:tc>
@@ -876,7 +1122,28 @@
                 <w:sz w:val="20"/>
                 <w:szCs w:val="20"/>
               </w:rPr>
-              <w:t>2.927824e+02</w:t>
+              <w:t>2</w:t>
+            </w:r>
+            <w:r>
+              <w:rPr>
+                <w:sz w:val="20"/>
+                <w:szCs w:val="20"/>
+              </w:rPr>
+              <w:t>92</w:t>
+            </w:r>
+            <w:r>
+              <w:rPr>
+                <w:sz w:val="20"/>
+                <w:szCs w:val="20"/>
+              </w:rPr>
+              <w:t>.</w:t>
+            </w:r>
+            <w:r>
+              <w:rPr>
+                <w:sz w:val="20"/>
+                <w:szCs w:val="20"/>
+              </w:rPr>
+              <w:t>7824</w:t>
             </w:r>
           </w:p>
         </w:tc>
@@ -903,7 +1170,28 @@
                 <w:sz w:val="20"/>
                 <w:szCs w:val="20"/>
               </w:rPr>
-              <w:t>2.805531e+02</w:t>
+              <w:t>2</w:t>
+            </w:r>
+            <w:r>
+              <w:rPr>
+                <w:sz w:val="20"/>
+                <w:szCs w:val="20"/>
+              </w:rPr>
+              <w:t>80</w:t>
+            </w:r>
+            <w:r>
+              <w:rPr>
+                <w:sz w:val="20"/>
+                <w:szCs w:val="20"/>
+              </w:rPr>
+              <w:t>.</w:t>
+            </w:r>
+            <w:r>
+              <w:rPr>
+                <w:sz w:val="20"/>
+                <w:szCs w:val="20"/>
+              </w:rPr>
+              <w:t>5531</w:t>
             </w:r>
           </w:p>
         </w:tc>
@@ -931,14 +1219,31 @@
                 <w:szCs w:val="20"/>
                 <w:highlight w:val="yellow"/>
               </w:rPr>
-              <w:t>2.755762e+02</w:t>
-            </w:r>
-            <w:r>
-              <w:rPr>
-                <w:sz w:val="20"/>
-                <w:szCs w:val="20"/>
-              </w:rPr>
-              <w:t xml:space="preserve"> </w:t>
+              <w:t>2</w:t>
+            </w:r>
+            <w:r>
+              <w:rPr>
+                <w:sz w:val="20"/>
+                <w:szCs w:val="20"/>
+                <w:highlight w:val="yellow"/>
+              </w:rPr>
+              <w:t>75</w:t>
+            </w:r>
+            <w:r>
+              <w:rPr>
+                <w:sz w:val="20"/>
+                <w:szCs w:val="20"/>
+                <w:highlight w:val="yellow"/>
+              </w:rPr>
+              <w:t>.</w:t>
+            </w:r>
+            <w:r>
+              <w:rPr>
+                <w:sz w:val="20"/>
+                <w:szCs w:val="20"/>
+                <w:highlight w:val="yellow"/>
+              </w:rPr>
+              <w:t>5762</w:t>
             </w:r>
           </w:p>
         </w:tc>
@@ -989,7 +1294,21 @@
                 <w:sz w:val="20"/>
                 <w:szCs w:val="20"/>
               </w:rPr>
-              <w:t>2.164538e+02</w:t>
+              <w:t>2</w:t>
+            </w:r>
+            <w:r>
+              <w:rPr>
+                <w:sz w:val="20"/>
+                <w:szCs w:val="20"/>
+              </w:rPr>
+              <w:t>16</w:t>
+            </w:r>
+            <w:r>
+              <w:rPr>
+                <w:sz w:val="20"/>
+                <w:szCs w:val="20"/>
+              </w:rPr>
+              <w:t>.4538</w:t>
             </w:r>
           </w:p>
         </w:tc>
@@ -1011,7 +1330,31 @@
                 <w:szCs w:val="20"/>
                 <w:highlight w:val="yellow"/>
               </w:rPr>
-              <w:t>2.066878e+02</w:t>
+              <w:t>2</w:t>
+            </w:r>
+            <w:r>
+              <w:rPr>
+                <w:sz w:val="20"/>
+                <w:szCs w:val="20"/>
+                <w:highlight w:val="yellow"/>
+              </w:rPr>
+              <w:t>06</w:t>
+            </w:r>
+            <w:r>
+              <w:rPr>
+                <w:sz w:val="20"/>
+                <w:szCs w:val="20"/>
+                <w:highlight w:val="yellow"/>
+              </w:rPr>
+              <w:t>.</w:t>
+            </w:r>
+            <w:r>
+              <w:rPr>
+                <w:sz w:val="20"/>
+                <w:szCs w:val="20"/>
+                <w:highlight w:val="yellow"/>
+              </w:rPr>
+              <w:t>6878</w:t>
             </w:r>
           </w:p>
         </w:tc>
@@ -1032,7 +1375,35 @@
                 <w:sz w:val="20"/>
                 <w:szCs w:val="20"/>
               </w:rPr>
-              <w:t>2.185750e+02</w:t>
+              <w:t>2</w:t>
+            </w:r>
+            <w:r>
+              <w:rPr>
+                <w:sz w:val="20"/>
+                <w:szCs w:val="20"/>
+              </w:rPr>
+              <w:t>18</w:t>
+            </w:r>
+            <w:r>
+              <w:rPr>
+                <w:sz w:val="20"/>
+                <w:szCs w:val="20"/>
+              </w:rPr>
+              <w:t>.</w:t>
+            </w:r>
+            <w:r>
+              <w:rPr>
+                <w:sz w:val="20"/>
+                <w:szCs w:val="20"/>
+              </w:rPr>
+              <w:t>575</w:t>
+            </w:r>
+            <w:r>
+              <w:rPr>
+                <w:sz w:val="20"/>
+                <w:szCs w:val="20"/>
+              </w:rPr>
+              <w:t>0</w:t>
             </w:r>
           </w:p>
         </w:tc>
@@ -1081,7 +1452,28 @@
                 <w:sz w:val="20"/>
                 <w:szCs w:val="20"/>
               </w:rPr>
-              <w:t>1.769553e+02</w:t>
+              <w:t>1</w:t>
+            </w:r>
+            <w:r>
+              <w:rPr>
+                <w:sz w:val="20"/>
+                <w:szCs w:val="20"/>
+              </w:rPr>
+              <w:t>76</w:t>
+            </w:r>
+            <w:r>
+              <w:rPr>
+                <w:sz w:val="20"/>
+                <w:szCs w:val="20"/>
+              </w:rPr>
+              <w:t>.</w:t>
+            </w:r>
+            <w:r>
+              <w:rPr>
+                <w:sz w:val="20"/>
+                <w:szCs w:val="20"/>
+              </w:rPr>
+              <w:t>9553</w:t>
             </w:r>
           </w:p>
         </w:tc>
@@ -1101,7 +1493,28 @@
                 <w:sz w:val="20"/>
                 <w:szCs w:val="20"/>
               </w:rPr>
-              <w:t>1.761812e+02</w:t>
+              <w:t>1</w:t>
+            </w:r>
+            <w:r>
+              <w:rPr>
+                <w:sz w:val="20"/>
+                <w:szCs w:val="20"/>
+              </w:rPr>
+              <w:t>76</w:t>
+            </w:r>
+            <w:r>
+              <w:rPr>
+                <w:sz w:val="20"/>
+                <w:szCs w:val="20"/>
+              </w:rPr>
+              <w:t>.</w:t>
+            </w:r>
+            <w:r>
+              <w:rPr>
+                <w:sz w:val="20"/>
+                <w:szCs w:val="20"/>
+              </w:rPr>
+              <w:t>1812</w:t>
             </w:r>
           </w:p>
         </w:tc>
@@ -1124,7 +1537,34 @@
                 <w:szCs w:val="20"/>
                 <w:highlight w:val="yellow"/>
               </w:rPr>
-              <w:t>1.662818e+02</w:t>
+              <w:t>1</w:t>
+            </w:r>
+            <w:r>
+              <w:rPr>
+                <w:rFonts w:ascii="Times New Roman" w:hAnsi="Times New Roman" w:cs="Times New Roman"/>
+                <w:sz w:val="20"/>
+                <w:szCs w:val="20"/>
+                <w:highlight w:val="yellow"/>
+              </w:rPr>
+              <w:t>66</w:t>
+            </w:r>
+            <w:r>
+              <w:rPr>
+                <w:rFonts w:ascii="Times New Roman" w:hAnsi="Times New Roman" w:cs="Times New Roman"/>
+                <w:sz w:val="20"/>
+                <w:szCs w:val="20"/>
+                <w:highlight w:val="yellow"/>
+              </w:rPr>
+              <w:t>.</w:t>
+            </w:r>
+            <w:r>
+              <w:rPr>
+                <w:rFonts w:ascii="Times New Roman" w:hAnsi="Times New Roman" w:cs="Times New Roman"/>
+                <w:sz w:val="20"/>
+                <w:szCs w:val="20"/>
+                <w:highlight w:val="yellow"/>
+              </w:rPr>
+              <w:t>2818</w:t>
             </w:r>
           </w:p>
         </w:tc>
@@ -1296,7 +1736,7 @@
                 <w:sz w:val="20"/>
                 <w:szCs w:val="20"/>
               </w:rPr>
-              <w:t>1.695651e+03</w:t>
+              <w:t>1695.651</w:t>
             </w:r>
           </w:p>
         </w:tc>
@@ -1360,7 +1800,7 @@
                 <w:sz w:val="20"/>
                 <w:szCs w:val="20"/>
               </w:rPr>
-              <w:t>8.067305e+02</w:t>
+              <w:t>8067.305</w:t>
             </w:r>
           </w:p>
         </w:tc>
@@ -1374,6 +1814,14 @@
                 <w:rFonts w:ascii="Times New Roman" w:hAnsi="Times New Roman" w:cs="Times New Roman"/>
               </w:rPr>
             </w:pPr>
+            <w:r>
+              <w:rPr>
+                <w:rFonts w:ascii="Times New Roman" w:hAnsi="Times New Roman" w:cs="Times New Roman"/>
+                <w:sz w:val="20"/>
+                <w:szCs w:val="20"/>
+              </w:rPr>
+              <w:t>2.101</w:t>
+            </w:r>
           </w:p>
         </w:tc>
         <w:tc>
@@ -1386,6 +1834,14 @@
                 <w:rFonts w:ascii="Times New Roman" w:hAnsi="Times New Roman" w:cs="Times New Roman"/>
               </w:rPr>
             </w:pPr>
+            <w:r>
+              <w:rPr>
+                <w:rFonts w:ascii="Times New Roman" w:hAnsi="Times New Roman" w:cs="Times New Roman"/>
+                <w:sz w:val="20"/>
+                <w:szCs w:val="20"/>
+              </w:rPr>
+              <w:t>.525</w:t>
+            </w:r>
           </w:p>
         </w:tc>
       </w:tr>
@@ -1427,7 +1883,7 @@
                 <w:sz w:val="20"/>
                 <w:szCs w:val="20"/>
               </w:rPr>
-              <w:t>4.130692e+02</w:t>
+              <w:t>413.0692</w:t>
             </w:r>
           </w:p>
         </w:tc>
@@ -1441,6 +1897,14 @@
                 <w:rFonts w:ascii="Times New Roman" w:hAnsi="Times New Roman" w:cs="Times New Roman"/>
               </w:rPr>
             </w:pPr>
+            <w:r>
+              <w:rPr>
+                <w:rFonts w:ascii="Times New Roman" w:hAnsi="Times New Roman" w:cs="Times New Roman"/>
+                <w:sz w:val="20"/>
+                <w:szCs w:val="20"/>
+              </w:rPr>
+              <w:t>4.105</w:t>
+            </w:r>
           </w:p>
         </w:tc>
         <w:tc>
@@ -1453,6 +1917,14 @@
                 <w:rFonts w:ascii="Times New Roman" w:hAnsi="Times New Roman" w:cs="Times New Roman"/>
               </w:rPr>
             </w:pPr>
+            <w:r>
+              <w:rPr>
+                <w:rFonts w:ascii="Times New Roman" w:hAnsi="Times New Roman" w:cs="Times New Roman"/>
+                <w:sz w:val="20"/>
+                <w:szCs w:val="20"/>
+              </w:rPr>
+              <w:t>.513</w:t>
+            </w:r>
           </w:p>
         </w:tc>
       </w:tr>
@@ -1490,7 +1962,7 @@
                 <w:sz w:val="20"/>
                 <w:szCs w:val="20"/>
               </w:rPr>
-              <w:t>2.755762e+02</w:t>
+              <w:t>275.5762</w:t>
             </w:r>
           </w:p>
         </w:tc>
@@ -1504,6 +1976,14 @@
                 <w:rFonts w:ascii="Times New Roman" w:hAnsi="Times New Roman" w:cs="Times New Roman"/>
               </w:rPr>
             </w:pPr>
+            <w:r>
+              <w:rPr>
+                <w:rFonts w:ascii="Times New Roman" w:hAnsi="Times New Roman" w:cs="Times New Roman"/>
+                <w:sz w:val="20"/>
+                <w:szCs w:val="20"/>
+              </w:rPr>
+              <w:t>6.153</w:t>
+            </w:r>
           </w:p>
         </w:tc>
         <w:tc>
@@ -1516,6 +1996,14 @@
                 <w:rFonts w:ascii="Times New Roman" w:hAnsi="Times New Roman" w:cs="Times New Roman"/>
               </w:rPr>
             </w:pPr>
+            <w:r>
+              <w:rPr>
+                <w:rFonts w:ascii="Times New Roman" w:hAnsi="Times New Roman" w:cs="Times New Roman"/>
+                <w:sz w:val="20"/>
+                <w:szCs w:val="20"/>
+              </w:rPr>
+              <w:t>.512</w:t>
+            </w:r>
           </w:p>
         </w:tc>
       </w:tr>
@@ -1556,7 +2044,7 @@
                 <w:sz w:val="20"/>
                 <w:szCs w:val="20"/>
               </w:rPr>
-              <w:t>2.066878e+02</w:t>
+              <w:t>206.6878</w:t>
             </w:r>
           </w:p>
         </w:tc>
@@ -1570,6 +2058,14 @@
                 <w:rFonts w:ascii="Times New Roman" w:hAnsi="Times New Roman" w:cs="Times New Roman"/>
               </w:rPr>
             </w:pPr>
+            <w:r>
+              <w:rPr>
+                <w:rFonts w:ascii="Times New Roman" w:hAnsi="Times New Roman" w:cs="Times New Roman"/>
+                <w:sz w:val="20"/>
+                <w:szCs w:val="20"/>
+              </w:rPr>
+              <w:t>8.203</w:t>
+            </w:r>
           </w:p>
         </w:tc>
         <w:tc>
@@ -1582,6 +2078,14 @@
                 <w:rFonts w:ascii="Times New Roman" w:hAnsi="Times New Roman" w:cs="Times New Roman"/>
               </w:rPr>
             </w:pPr>
+            <w:r>
+              <w:rPr>
+                <w:rFonts w:ascii="Times New Roman" w:hAnsi="Times New Roman" w:cs="Times New Roman"/>
+                <w:sz w:val="20"/>
+                <w:szCs w:val="20"/>
+              </w:rPr>
+              <w:t>.512</w:t>
+            </w:r>
           </w:p>
         </w:tc>
       </w:tr>
@@ -1620,7 +2124,7 @@
                 <w:sz w:val="20"/>
                 <w:szCs w:val="20"/>
               </w:rPr>
-              <w:t>1.662818e+02</w:t>
+              <w:t>166.2818</w:t>
             </w:r>
           </w:p>
         </w:tc>
@@ -1634,6 +2138,22 @@
                 <w:rFonts w:ascii="Times New Roman" w:hAnsi="Times New Roman" w:cs="Times New Roman"/>
               </w:rPr>
             </w:pPr>
+            <w:r>
+              <w:rPr>
+                <w:rFonts w:ascii="Times New Roman" w:hAnsi="Times New Roman" w:cs="Times New Roman"/>
+                <w:sz w:val="20"/>
+                <w:szCs w:val="20"/>
+              </w:rPr>
+              <w:t>10.19</w:t>
+            </w:r>
+            <w:r>
+              <w:rPr>
+                <w:rFonts w:ascii="Times New Roman" w:hAnsi="Times New Roman" w:cs="Times New Roman"/>
+                <w:sz w:val="20"/>
+                <w:szCs w:val="20"/>
+              </w:rPr>
+              <w:t>7</w:t>
+            </w:r>
           </w:p>
         </w:tc>
         <w:tc>
@@ -1646,10 +2166,25 @@
                 <w:rFonts w:ascii="Times New Roman" w:hAnsi="Times New Roman" w:cs="Times New Roman"/>
               </w:rPr>
             </w:pPr>
+            <w:r>
+              <w:rPr>
+                <w:rFonts w:ascii="Times New Roman" w:hAnsi="Times New Roman" w:cs="Times New Roman"/>
+                <w:sz w:val="20"/>
+                <w:szCs w:val="20"/>
+              </w:rPr>
+              <w:t>.509</w:t>
+            </w:r>
           </w:p>
         </w:tc>
       </w:tr>
     </w:tbl>
+    <w:p>
+      <w:pPr>
+        <w:rPr>
+          <w:rFonts w:ascii="Times New Roman" w:hAnsi="Times New Roman" w:cs="Times New Roman"/>
+        </w:rPr>
+      </w:pPr>
+    </w:p>
     <w:p>
       <w:pPr>
         <w:rPr>
@@ -1673,8 +2208,19 @@
           <w:sz w:val="20"/>
           <w:szCs w:val="20"/>
         </w:rPr>
-        <w:t>Form ikj</w:t>
+        <w:t xml:space="preserve">Form </w:t>
       </w:r>
+      <w:proofErr w:type="spellStart"/>
+      <w:r>
+        <w:rPr>
+          <w:rFonts w:ascii="Times New Roman" w:hAnsi="Times New Roman" w:cs="Times New Roman"/>
+          <w:b/>
+          <w:sz w:val="20"/>
+          <w:szCs w:val="20"/>
+        </w:rPr>
+        <w:t>ikj</w:t>
+      </w:r>
+      <w:proofErr w:type="spellEnd"/>
     </w:p>
     <w:p>
       <w:pPr>
@@ -1727,7 +2273,7 @@
           <w:sz w:val="20"/>
           <w:szCs w:val="20"/>
         </w:rPr>
-        <w:t xml:space="preserve">Every Row in Matrix A was divided and sent to different processes, and rows are contiguous in memory, and this is because matrix A is stored as a 1 dimensional array.  For the task partitioning I used scatterv to share rows equally, so all cores do evenly work even if the size of the matrix of number of cores is odd. This way every process calculates the resultant product and sends back the result to process 0. </w:t>
+        <w:t xml:space="preserve">Every Row in Matrix A was divided and sent to different processes, and rows are contiguous in memory, and this is because matrix A is stored as a 1 dimensional array. </w:t>
       </w:r>
     </w:p>
     <w:p>
@@ -1971,6 +2517,7 @@
                 <w:szCs w:val="16"/>
               </w:rPr>
             </w:pPr>
+            <w:proofErr w:type="spellStart"/>
             <w:r>
               <w:rPr>
                 <w:rFonts w:ascii="Times New Roman" w:hAnsi="Times New Roman" w:cs="Times New Roman"/>
@@ -1978,7 +2525,17 @@
                 <w:sz w:val="20"/>
                 <w:szCs w:val="20"/>
               </w:rPr>
-              <w:t>comm_sz (</w:t>
+              <w:t>comm_sz</w:t>
+            </w:r>
+            <w:proofErr w:type="spellEnd"/>
+            <w:r>
+              <w:rPr>
+                <w:rFonts w:ascii="Times New Roman" w:hAnsi="Times New Roman" w:cs="Times New Roman"/>
+                <w:b/>
+                <w:sz w:val="20"/>
+                <w:szCs w:val="20"/>
+              </w:rPr>
+              <w:t xml:space="preserve"> (</w:t>
             </w:r>
             <w:r>
               <w:rPr>
@@ -2073,7 +2630,6 @@
                 <w:sz w:val="20"/>
                 <w:szCs w:val="20"/>
               </w:rPr>
-              <w:lastRenderedPageBreak/>
               <w:t>1</w:t>
             </w:r>
           </w:p>
@@ -2104,7 +2660,31 @@
                 <w:sz w:val="20"/>
                 <w:szCs w:val="20"/>
               </w:rPr>
-              <w:t>8.644907e+02</w:t>
+              <w:t>8</w:t>
+            </w:r>
+            <w:r>
+              <w:rPr>
+                <w:rFonts w:ascii="Times" w:hAnsi="Times"/>
+                <w:sz w:val="20"/>
+                <w:szCs w:val="20"/>
+              </w:rPr>
+              <w:t>64</w:t>
+            </w:r>
+            <w:r>
+              <w:rPr>
+                <w:rFonts w:ascii="Times" w:hAnsi="Times"/>
+                <w:sz w:val="20"/>
+                <w:szCs w:val="20"/>
+              </w:rPr>
+              <w:t>.</w:t>
+            </w:r>
+            <w:r>
+              <w:rPr>
+                <w:rFonts w:ascii="Times" w:hAnsi="Times"/>
+                <w:sz w:val="20"/>
+                <w:szCs w:val="20"/>
+              </w:rPr>
+              <w:t>4907</w:t>
             </w:r>
           </w:p>
         </w:tc>
@@ -2136,7 +2716,37 @@
                 <w:szCs w:val="20"/>
                 <w:highlight w:val="yellow"/>
               </w:rPr>
-              <w:t>8.643214e+02</w:t>
+              <w:t>8</w:t>
+            </w:r>
+            <w:r>
+              <w:rPr>
+                <w:rStyle w:val="s1"/>
+                <w:rFonts w:ascii="Times New Roman" w:hAnsi="Times New Roman" w:cs="Times New Roman"/>
+                <w:sz w:val="20"/>
+                <w:szCs w:val="20"/>
+                <w:highlight w:val="yellow"/>
+              </w:rPr>
+              <w:t>64</w:t>
+            </w:r>
+            <w:r>
+              <w:rPr>
+                <w:rStyle w:val="s1"/>
+                <w:rFonts w:ascii="Times New Roman" w:hAnsi="Times New Roman" w:cs="Times New Roman"/>
+                <w:sz w:val="20"/>
+                <w:szCs w:val="20"/>
+                <w:highlight w:val="yellow"/>
+              </w:rPr>
+              <w:t>.</w:t>
+            </w:r>
+            <w:r>
+              <w:rPr>
+                <w:rStyle w:val="s1"/>
+                <w:rFonts w:ascii="Times New Roman" w:hAnsi="Times New Roman" w:cs="Times New Roman"/>
+                <w:sz w:val="20"/>
+                <w:szCs w:val="20"/>
+                <w:highlight w:val="yellow"/>
+              </w:rPr>
+              <w:t>3214</w:t>
             </w:r>
           </w:p>
         </w:tc>
@@ -2167,7 +2777,34 @@
                 <w:sz w:val="20"/>
                 <w:szCs w:val="20"/>
               </w:rPr>
-              <w:t>8.652361e+02</w:t>
+              <w:t>8</w:t>
+            </w:r>
+            <w:r>
+              <w:rPr>
+                <w:rStyle w:val="s1"/>
+                <w:rFonts w:ascii="Times New Roman" w:hAnsi="Times New Roman" w:cs="Times New Roman"/>
+                <w:sz w:val="20"/>
+                <w:szCs w:val="20"/>
+              </w:rPr>
+              <w:t>65</w:t>
+            </w:r>
+            <w:r>
+              <w:rPr>
+                <w:rStyle w:val="s1"/>
+                <w:rFonts w:ascii="Times New Roman" w:hAnsi="Times New Roman" w:cs="Times New Roman"/>
+                <w:sz w:val="20"/>
+                <w:szCs w:val="20"/>
+              </w:rPr>
+              <w:t>.</w:t>
+            </w:r>
+            <w:r>
+              <w:rPr>
+                <w:rStyle w:val="s1"/>
+                <w:rFonts w:ascii="Times New Roman" w:hAnsi="Times New Roman" w:cs="Times New Roman"/>
+                <w:sz w:val="20"/>
+                <w:szCs w:val="20"/>
+              </w:rPr>
+              <w:t>2361</w:t>
             </w:r>
           </w:p>
         </w:tc>
@@ -2232,7 +2869,31 @@
                 <w:sz w:val="20"/>
                 <w:szCs w:val="20"/>
               </w:rPr>
-              <w:t>3.922419e+02</w:t>
+              <w:t>3</w:t>
+            </w:r>
+            <w:r>
+              <w:rPr>
+                <w:rFonts w:ascii="Times New Roman" w:hAnsi="Times New Roman" w:cs="Times New Roman"/>
+                <w:sz w:val="20"/>
+                <w:szCs w:val="20"/>
+              </w:rPr>
+              <w:t>92</w:t>
+            </w:r>
+            <w:r>
+              <w:rPr>
+                <w:rFonts w:ascii="Times New Roman" w:hAnsi="Times New Roman" w:cs="Times New Roman"/>
+                <w:sz w:val="20"/>
+                <w:szCs w:val="20"/>
+              </w:rPr>
+              <w:t>.</w:t>
+            </w:r>
+            <w:r>
+              <w:rPr>
+                <w:rFonts w:ascii="Times New Roman" w:hAnsi="Times New Roman" w:cs="Times New Roman"/>
+                <w:sz w:val="20"/>
+                <w:szCs w:val="20"/>
+              </w:rPr>
+              <w:t>2419</w:t>
             </w:r>
           </w:p>
         </w:tc>
@@ -2260,7 +2921,31 @@
                 <w:szCs w:val="20"/>
                 <w:highlight w:val="yellow"/>
               </w:rPr>
-              <w:t>3.917590e+02</w:t>
+              <w:t>3</w:t>
+            </w:r>
+            <w:r>
+              <w:rPr>
+                <w:sz w:val="20"/>
+                <w:szCs w:val="20"/>
+                <w:highlight w:val="yellow"/>
+              </w:rPr>
+              <w:t>91</w:t>
+            </w:r>
+            <w:r>
+              <w:rPr>
+                <w:sz w:val="20"/>
+                <w:szCs w:val="20"/>
+                <w:highlight w:val="yellow"/>
+              </w:rPr>
+              <w:t>.</w:t>
+            </w:r>
+            <w:r>
+              <w:rPr>
+                <w:sz w:val="20"/>
+                <w:szCs w:val="20"/>
+                <w:highlight w:val="yellow"/>
+              </w:rPr>
+              <w:t>7590</w:t>
             </w:r>
           </w:p>
         </w:tc>
@@ -2287,7 +2972,28 @@
                 <w:sz w:val="20"/>
                 <w:szCs w:val="20"/>
               </w:rPr>
-              <w:t>3.923145e+02</w:t>
+              <w:t>3</w:t>
+            </w:r>
+            <w:r>
+              <w:rPr>
+                <w:sz w:val="20"/>
+                <w:szCs w:val="20"/>
+              </w:rPr>
+              <w:t>92</w:t>
+            </w:r>
+            <w:r>
+              <w:rPr>
+                <w:sz w:val="20"/>
+                <w:szCs w:val="20"/>
+              </w:rPr>
+              <w:t>.</w:t>
+            </w:r>
+            <w:r>
+              <w:rPr>
+                <w:sz w:val="20"/>
+                <w:szCs w:val="20"/>
+              </w:rPr>
+              <w:t>3145</w:t>
             </w:r>
           </w:p>
         </w:tc>
@@ -2323,6 +3029,7 @@
                 <w:sz w:val="20"/>
                 <w:szCs w:val="20"/>
               </w:rPr>
+              <w:lastRenderedPageBreak/>
               <w:t>8</w:t>
             </w:r>
           </w:p>
@@ -2352,7 +3059,31 @@
                 <w:sz w:val="20"/>
                 <w:szCs w:val="20"/>
               </w:rPr>
-              <w:t>1.983915e+02</w:t>
+              <w:t>1</w:t>
+            </w:r>
+            <w:r>
+              <w:rPr>
+                <w:rFonts w:ascii="Times New Roman" w:hAnsi="Times New Roman" w:cs="Times New Roman"/>
+                <w:sz w:val="20"/>
+                <w:szCs w:val="20"/>
+              </w:rPr>
+              <w:t>98</w:t>
+            </w:r>
+            <w:r>
+              <w:rPr>
+                <w:rFonts w:ascii="Times New Roman" w:hAnsi="Times New Roman" w:cs="Times New Roman"/>
+                <w:sz w:val="20"/>
+                <w:szCs w:val="20"/>
+              </w:rPr>
+              <w:t>.</w:t>
+            </w:r>
+            <w:r>
+              <w:rPr>
+                <w:rFonts w:ascii="Times New Roman" w:hAnsi="Times New Roman" w:cs="Times New Roman"/>
+                <w:sz w:val="20"/>
+                <w:szCs w:val="20"/>
+              </w:rPr>
+              <w:t>3915</w:t>
             </w:r>
           </w:p>
         </w:tc>
@@ -2382,7 +3113,34 @@
                 <w:szCs w:val="20"/>
                 <w:highlight w:val="yellow"/>
               </w:rPr>
-              <w:t>1.981765e+02</w:t>
+              <w:t>1</w:t>
+            </w:r>
+            <w:r>
+              <w:rPr>
+                <w:rFonts w:ascii="Times New Roman" w:hAnsi="Times New Roman" w:cs="Times New Roman"/>
+                <w:sz w:val="20"/>
+                <w:szCs w:val="20"/>
+                <w:highlight w:val="yellow"/>
+              </w:rPr>
+              <w:t>98</w:t>
+            </w:r>
+            <w:r>
+              <w:rPr>
+                <w:rFonts w:ascii="Times New Roman" w:hAnsi="Times New Roman" w:cs="Times New Roman"/>
+                <w:sz w:val="20"/>
+                <w:szCs w:val="20"/>
+                <w:highlight w:val="yellow"/>
+              </w:rPr>
+              <w:t>.</w:t>
+            </w:r>
+            <w:r>
+              <w:rPr>
+                <w:rFonts w:ascii="Times New Roman" w:hAnsi="Times New Roman" w:cs="Times New Roman"/>
+                <w:sz w:val="20"/>
+                <w:szCs w:val="20"/>
+                <w:highlight w:val="yellow"/>
+              </w:rPr>
+              <w:t>1765</w:t>
             </w:r>
           </w:p>
         </w:tc>
@@ -2411,7 +3169,31 @@
                 <w:sz w:val="20"/>
                 <w:szCs w:val="20"/>
               </w:rPr>
-              <w:t>1.986629e+02</w:t>
+              <w:t>1</w:t>
+            </w:r>
+            <w:r>
+              <w:rPr>
+                <w:rFonts w:ascii="Times New Roman" w:hAnsi="Times New Roman" w:cs="Times New Roman"/>
+                <w:sz w:val="20"/>
+                <w:szCs w:val="20"/>
+              </w:rPr>
+              <w:t>98</w:t>
+            </w:r>
+            <w:r>
+              <w:rPr>
+                <w:rFonts w:ascii="Times New Roman" w:hAnsi="Times New Roman" w:cs="Times New Roman"/>
+                <w:sz w:val="20"/>
+                <w:szCs w:val="20"/>
+              </w:rPr>
+              <w:t>.</w:t>
+            </w:r>
+            <w:r>
+              <w:rPr>
+                <w:rFonts w:ascii="Times New Roman" w:hAnsi="Times New Roman" w:cs="Times New Roman"/>
+                <w:sz w:val="20"/>
+                <w:szCs w:val="20"/>
+              </w:rPr>
+              <w:t>6629</w:t>
             </w:r>
           </w:p>
         </w:tc>
@@ -2475,7 +3257,31 @@
                 <w:szCs w:val="20"/>
                 <w:highlight w:val="yellow"/>
               </w:rPr>
-              <w:t>1.336930e+02</w:t>
+              <w:t>1</w:t>
+            </w:r>
+            <w:r>
+              <w:rPr>
+                <w:sz w:val="20"/>
+                <w:szCs w:val="20"/>
+                <w:highlight w:val="yellow"/>
+              </w:rPr>
+              <w:t>33</w:t>
+            </w:r>
+            <w:r>
+              <w:rPr>
+                <w:sz w:val="20"/>
+                <w:szCs w:val="20"/>
+                <w:highlight w:val="yellow"/>
+              </w:rPr>
+              <w:t>.</w:t>
+            </w:r>
+            <w:r>
+              <w:rPr>
+                <w:sz w:val="20"/>
+                <w:szCs w:val="20"/>
+                <w:highlight w:val="yellow"/>
+              </w:rPr>
+              <w:t>6930</w:t>
             </w:r>
           </w:p>
         </w:tc>
@@ -2502,7 +3308,28 @@
                 <w:sz w:val="20"/>
                 <w:szCs w:val="20"/>
               </w:rPr>
-              <w:t>1.337139e+02</w:t>
+              <w:t>1</w:t>
+            </w:r>
+            <w:r>
+              <w:rPr>
+                <w:sz w:val="20"/>
+                <w:szCs w:val="20"/>
+              </w:rPr>
+              <w:t>33</w:t>
+            </w:r>
+            <w:r>
+              <w:rPr>
+                <w:sz w:val="20"/>
+                <w:szCs w:val="20"/>
+              </w:rPr>
+              <w:t>.</w:t>
+            </w:r>
+            <w:r>
+              <w:rPr>
+                <w:sz w:val="20"/>
+                <w:szCs w:val="20"/>
+              </w:rPr>
+              <w:t>7139</w:t>
             </w:r>
           </w:p>
         </w:tc>
@@ -2529,7 +3356,28 @@
                 <w:sz w:val="20"/>
                 <w:szCs w:val="20"/>
               </w:rPr>
-              <w:t>1.340961e+02</w:t>
+              <w:t>1</w:t>
+            </w:r>
+            <w:r>
+              <w:rPr>
+                <w:sz w:val="20"/>
+                <w:szCs w:val="20"/>
+              </w:rPr>
+              <w:t>34</w:t>
+            </w:r>
+            <w:r>
+              <w:rPr>
+                <w:sz w:val="20"/>
+                <w:szCs w:val="20"/>
+              </w:rPr>
+              <w:t>.</w:t>
+            </w:r>
+            <w:r>
+              <w:rPr>
+                <w:sz w:val="20"/>
+                <w:szCs w:val="20"/>
+              </w:rPr>
+              <w:t>0961</w:t>
             </w:r>
           </w:p>
         </w:tc>
@@ -2581,7 +3429,23 @@
                 <w:szCs w:val="20"/>
                 <w:highlight w:val="yellow"/>
               </w:rPr>
-              <w:t>1.014745e+02</w:t>
+              <w:t>101</w:t>
+            </w:r>
+            <w:r>
+              <w:rPr>
+                <w:sz w:val="20"/>
+                <w:szCs w:val="20"/>
+                <w:highlight w:val="yellow"/>
+              </w:rPr>
+              <w:t>.</w:t>
+            </w:r>
+            <w:r>
+              <w:rPr>
+                <w:sz w:val="20"/>
+                <w:szCs w:val="20"/>
+                <w:highlight w:val="yellow"/>
+              </w:rPr>
+              <w:t>4745</w:t>
             </w:r>
           </w:p>
         </w:tc>
@@ -2602,7 +3466,28 @@
                 <w:sz w:val="20"/>
                 <w:szCs w:val="20"/>
               </w:rPr>
-              <w:t>1.015999e+02</w:t>
+              <w:t>1</w:t>
+            </w:r>
+            <w:r>
+              <w:rPr>
+                <w:sz w:val="20"/>
+                <w:szCs w:val="20"/>
+              </w:rPr>
+              <w:t>01</w:t>
+            </w:r>
+            <w:r>
+              <w:rPr>
+                <w:sz w:val="20"/>
+                <w:szCs w:val="20"/>
+              </w:rPr>
+              <w:t>.</w:t>
+            </w:r>
+            <w:r>
+              <w:rPr>
+                <w:sz w:val="20"/>
+                <w:szCs w:val="20"/>
+              </w:rPr>
+              <w:t>5999</w:t>
             </w:r>
           </w:p>
         </w:tc>
@@ -2623,7 +3508,28 @@
                 <w:sz w:val="20"/>
                 <w:szCs w:val="20"/>
               </w:rPr>
-              <w:t>1.016746e+02</w:t>
+              <w:t>1</w:t>
+            </w:r>
+            <w:r>
+              <w:rPr>
+                <w:sz w:val="20"/>
+                <w:szCs w:val="20"/>
+              </w:rPr>
+              <w:t>01</w:t>
+            </w:r>
+            <w:r>
+              <w:rPr>
+                <w:sz w:val="20"/>
+                <w:szCs w:val="20"/>
+              </w:rPr>
+              <w:t>.</w:t>
+            </w:r>
+            <w:r>
+              <w:rPr>
+                <w:sz w:val="20"/>
+                <w:szCs w:val="20"/>
+              </w:rPr>
+              <w:t>6746</w:t>
             </w:r>
           </w:p>
         </w:tc>
@@ -2672,7 +3578,28 @@
                 <w:sz w:val="20"/>
                 <w:szCs w:val="20"/>
               </w:rPr>
-              <w:t>8.223055e+01</w:t>
+              <w:t>8</w:t>
+            </w:r>
+            <w:r>
+              <w:rPr>
+                <w:sz w:val="20"/>
+                <w:szCs w:val="20"/>
+              </w:rPr>
+              <w:t>2</w:t>
+            </w:r>
+            <w:r>
+              <w:rPr>
+                <w:sz w:val="20"/>
+                <w:szCs w:val="20"/>
+              </w:rPr>
+              <w:t>.</w:t>
+            </w:r>
+            <w:r>
+              <w:rPr>
+                <w:sz w:val="20"/>
+                <w:szCs w:val="20"/>
+              </w:rPr>
+              <w:t>23055</w:t>
             </w:r>
           </w:p>
         </w:tc>
@@ -2692,7 +3619,28 @@
                 <w:sz w:val="20"/>
                 <w:szCs w:val="20"/>
               </w:rPr>
-              <w:t>8.222957e+01</w:t>
+              <w:t>8</w:t>
+            </w:r>
+            <w:r>
+              <w:rPr>
+                <w:sz w:val="20"/>
+                <w:szCs w:val="20"/>
+              </w:rPr>
+              <w:t>2</w:t>
+            </w:r>
+            <w:r>
+              <w:rPr>
+                <w:sz w:val="20"/>
+                <w:szCs w:val="20"/>
+              </w:rPr>
+              <w:t>.</w:t>
+            </w:r>
+            <w:r>
+              <w:rPr>
+                <w:sz w:val="20"/>
+                <w:szCs w:val="20"/>
+              </w:rPr>
+              <w:t>22957</w:t>
             </w:r>
           </w:p>
         </w:tc>
@@ -2713,7 +3661,31 @@
                 <w:szCs w:val="20"/>
                 <w:highlight w:val="yellow"/>
               </w:rPr>
-              <w:t>8.215704e+01</w:t>
+              <w:t>8</w:t>
+            </w:r>
+            <w:r>
+              <w:rPr>
+                <w:sz w:val="20"/>
+                <w:szCs w:val="20"/>
+                <w:highlight w:val="yellow"/>
+              </w:rPr>
+              <w:t>2</w:t>
+            </w:r>
+            <w:r>
+              <w:rPr>
+                <w:sz w:val="20"/>
+                <w:szCs w:val="20"/>
+                <w:highlight w:val="yellow"/>
+              </w:rPr>
+              <w:t>.</w:t>
+            </w:r>
+            <w:r>
+              <w:rPr>
+                <w:sz w:val="20"/>
+                <w:szCs w:val="20"/>
+                <w:highlight w:val="yellow"/>
+              </w:rPr>
+              <w:t>15704</w:t>
             </w:r>
           </w:p>
         </w:tc>
@@ -2737,11 +3709,13 @@
       <w:pPr>
         <w:rPr>
           <w:rFonts w:ascii="Times New Roman" w:hAnsi="Times New Roman" w:cs="Times New Roman"/>
+          <w:b/>
         </w:rPr>
       </w:pPr>
       <w:r>
         <w:rPr>
           <w:rFonts w:ascii="Times New Roman" w:hAnsi="Times New Roman" w:cs="Times New Roman"/>
+          <w:b/>
         </w:rPr>
         <w:t xml:space="preserve">Speedup and Efficiency </w:t>
       </w:r>
@@ -2761,7 +3735,7 @@
       </w:tblPr>
       <w:tblGrid>
         <w:gridCol w:w="1615"/>
-        <w:gridCol w:w="1378"/>
+        <w:gridCol w:w="1080"/>
         <w:gridCol w:w="1260"/>
         <w:gridCol w:w="1710"/>
       </w:tblGrid>
@@ -2882,6 +3856,8 @@
             <w:pPr>
               <w:rPr>
                 <w:rFonts w:ascii="Times New Roman" w:hAnsi="Times New Roman" w:cs="Times New Roman"/>
+                <w:sz w:val="20"/>
+                <w:szCs w:val="20"/>
               </w:rPr>
             </w:pPr>
             <w:r>
@@ -2891,7 +3867,7 @@
                 <w:sz w:val="20"/>
                 <w:szCs w:val="20"/>
               </w:rPr>
-              <w:t>8.643214e+02</w:t>
+              <w:t>864.3214</w:t>
             </w:r>
           </w:p>
         </w:tc>
@@ -2903,6 +3879,8 @@
             <w:pPr>
               <w:rPr>
                 <w:rFonts w:ascii="Times New Roman" w:hAnsi="Times New Roman" w:cs="Times New Roman"/>
+                <w:sz w:val="20"/>
+                <w:szCs w:val="20"/>
               </w:rPr>
             </w:pPr>
           </w:p>
@@ -2915,6 +3893,8 @@
             <w:pPr>
               <w:rPr>
                 <w:rFonts w:ascii="Times New Roman" w:hAnsi="Times New Roman" w:cs="Times New Roman"/>
+                <w:sz w:val="20"/>
+                <w:szCs w:val="20"/>
               </w:rPr>
             </w:pPr>
           </w:p>
@@ -2947,14 +3927,16 @@
             <w:pPr>
               <w:rPr>
                 <w:rFonts w:ascii="Times New Roman" w:hAnsi="Times New Roman" w:cs="Times New Roman"/>
-              </w:rPr>
-            </w:pPr>
-            <w:r>
-              <w:rPr>
-                <w:sz w:val="20"/>
-                <w:szCs w:val="20"/>
-              </w:rPr>
-              <w:t>3.917590e+02</w:t>
+                <w:sz w:val="20"/>
+                <w:szCs w:val="20"/>
+              </w:rPr>
+            </w:pPr>
+            <w:r>
+              <w:rPr>
+                <w:sz w:val="20"/>
+                <w:szCs w:val="20"/>
+              </w:rPr>
+              <w:t>391.7590</w:t>
             </w:r>
           </w:p>
         </w:tc>
@@ -2966,8 +3948,18 @@
             <w:pPr>
               <w:rPr>
                 <w:rFonts w:ascii="Times New Roman" w:hAnsi="Times New Roman" w:cs="Times New Roman"/>
-              </w:rPr>
-            </w:pPr>
+                <w:sz w:val="20"/>
+                <w:szCs w:val="20"/>
+              </w:rPr>
+            </w:pPr>
+            <w:r>
+              <w:rPr>
+                <w:rFonts w:ascii="Times New Roman" w:hAnsi="Times New Roman" w:cs="Times New Roman"/>
+                <w:sz w:val="20"/>
+                <w:szCs w:val="20"/>
+              </w:rPr>
+              <w:t>2.206</w:t>
+            </w:r>
           </w:p>
         </w:tc>
         <w:tc>
@@ -2978,8 +3970,18 @@
             <w:pPr>
               <w:rPr>
                 <w:rFonts w:ascii="Times New Roman" w:hAnsi="Times New Roman" w:cs="Times New Roman"/>
-              </w:rPr>
-            </w:pPr>
+                <w:sz w:val="20"/>
+                <w:szCs w:val="20"/>
+              </w:rPr>
+            </w:pPr>
+            <w:r>
+              <w:rPr>
+                <w:rFonts w:ascii="Times New Roman" w:hAnsi="Times New Roman" w:cs="Times New Roman"/>
+                <w:sz w:val="20"/>
+                <w:szCs w:val="20"/>
+              </w:rPr>
+              <w:t>.55156</w:t>
+            </w:r>
           </w:p>
         </w:tc>
       </w:tr>
@@ -3010,15 +4012,17 @@
             <w:pPr>
               <w:rPr>
                 <w:rFonts w:ascii="Times New Roman" w:hAnsi="Times New Roman" w:cs="Times New Roman"/>
-              </w:rPr>
-            </w:pPr>
-            <w:r>
-              <w:rPr>
-                <w:rFonts w:ascii="Times New Roman" w:hAnsi="Times New Roman" w:cs="Times New Roman"/>
-                <w:sz w:val="20"/>
-                <w:szCs w:val="20"/>
-              </w:rPr>
-              <w:t>1.981765e+02</w:t>
+                <w:sz w:val="20"/>
+                <w:szCs w:val="20"/>
+              </w:rPr>
+            </w:pPr>
+            <w:r>
+              <w:rPr>
+                <w:rFonts w:ascii="Times New Roman" w:hAnsi="Times New Roman" w:cs="Times New Roman"/>
+                <w:sz w:val="20"/>
+                <w:szCs w:val="20"/>
+              </w:rPr>
+              <w:t>198.1765</w:t>
             </w:r>
           </w:p>
         </w:tc>
@@ -3030,8 +4034,18 @@
             <w:pPr>
               <w:rPr>
                 <w:rFonts w:ascii="Times New Roman" w:hAnsi="Times New Roman" w:cs="Times New Roman"/>
-              </w:rPr>
-            </w:pPr>
+                <w:sz w:val="20"/>
+                <w:szCs w:val="20"/>
+              </w:rPr>
+            </w:pPr>
+            <w:r>
+              <w:rPr>
+                <w:rFonts w:ascii="Times New Roman" w:hAnsi="Times New Roman" w:cs="Times New Roman"/>
+                <w:sz w:val="20"/>
+                <w:szCs w:val="20"/>
+              </w:rPr>
+              <w:t>4.3614</w:t>
+            </w:r>
           </w:p>
         </w:tc>
         <w:tc>
@@ -3042,8 +4056,18 @@
             <w:pPr>
               <w:rPr>
                 <w:rFonts w:ascii="Times New Roman" w:hAnsi="Times New Roman" w:cs="Times New Roman"/>
-              </w:rPr>
-            </w:pPr>
+                <w:sz w:val="20"/>
+                <w:szCs w:val="20"/>
+              </w:rPr>
+            </w:pPr>
+            <w:r>
+              <w:rPr>
+                <w:rFonts w:ascii="Times New Roman" w:hAnsi="Times New Roman" w:cs="Times New Roman"/>
+                <w:sz w:val="20"/>
+                <w:szCs w:val="20"/>
+              </w:rPr>
+              <w:t>.54517</w:t>
+            </w:r>
           </w:p>
         </w:tc>
       </w:tr>
@@ -3074,14 +4098,16 @@
             <w:pPr>
               <w:rPr>
                 <w:rFonts w:ascii="Times New Roman" w:hAnsi="Times New Roman" w:cs="Times New Roman"/>
-              </w:rPr>
-            </w:pPr>
-            <w:r>
-              <w:rPr>
-                <w:sz w:val="20"/>
-                <w:szCs w:val="20"/>
-              </w:rPr>
-              <w:t>1.336930e+02</w:t>
+                <w:sz w:val="20"/>
+                <w:szCs w:val="20"/>
+              </w:rPr>
+            </w:pPr>
+            <w:r>
+              <w:rPr>
+                <w:sz w:val="20"/>
+                <w:szCs w:val="20"/>
+              </w:rPr>
+              <w:t>133.6930</w:t>
             </w:r>
           </w:p>
         </w:tc>
@@ -3093,8 +4119,18 @@
             <w:pPr>
               <w:rPr>
                 <w:rFonts w:ascii="Times New Roman" w:hAnsi="Times New Roman" w:cs="Times New Roman"/>
-              </w:rPr>
-            </w:pPr>
+                <w:sz w:val="20"/>
+                <w:szCs w:val="20"/>
+              </w:rPr>
+            </w:pPr>
+            <w:r>
+              <w:rPr>
+                <w:rFonts w:ascii="Times New Roman" w:hAnsi="Times New Roman" w:cs="Times New Roman"/>
+                <w:sz w:val="20"/>
+                <w:szCs w:val="20"/>
+              </w:rPr>
+              <w:t>6.4649</w:t>
+            </w:r>
           </w:p>
         </w:tc>
         <w:tc>
@@ -3105,8 +4141,18 @@
             <w:pPr>
               <w:rPr>
                 <w:rFonts w:ascii="Times New Roman" w:hAnsi="Times New Roman" w:cs="Times New Roman"/>
-              </w:rPr>
-            </w:pPr>
+                <w:sz w:val="20"/>
+                <w:szCs w:val="20"/>
+              </w:rPr>
+            </w:pPr>
+            <w:r>
+              <w:rPr>
+                <w:rFonts w:ascii="Times New Roman" w:hAnsi="Times New Roman" w:cs="Times New Roman"/>
+                <w:sz w:val="20"/>
+                <w:szCs w:val="20"/>
+              </w:rPr>
+              <w:t>.538746</w:t>
+            </w:r>
           </w:p>
         </w:tc>
       </w:tr>
@@ -3137,14 +4183,16 @@
             <w:pPr>
               <w:rPr>
                 <w:rFonts w:ascii="Times New Roman" w:hAnsi="Times New Roman" w:cs="Times New Roman"/>
-              </w:rPr>
-            </w:pPr>
-            <w:r>
-              <w:rPr>
-                <w:sz w:val="20"/>
-                <w:szCs w:val="20"/>
-              </w:rPr>
-              <w:t>1.014745e+02</w:t>
+                <w:sz w:val="20"/>
+                <w:szCs w:val="20"/>
+              </w:rPr>
+            </w:pPr>
+            <w:r>
+              <w:rPr>
+                <w:sz w:val="20"/>
+                <w:szCs w:val="20"/>
+              </w:rPr>
+              <w:t>101.4745</w:t>
             </w:r>
           </w:p>
         </w:tc>
@@ -3156,8 +4204,18 @@
             <w:pPr>
               <w:rPr>
                 <w:rFonts w:ascii="Times New Roman" w:hAnsi="Times New Roman" w:cs="Times New Roman"/>
-              </w:rPr>
-            </w:pPr>
+                <w:sz w:val="20"/>
+                <w:szCs w:val="20"/>
+              </w:rPr>
+            </w:pPr>
+            <w:r>
+              <w:rPr>
+                <w:rFonts w:ascii="Times New Roman" w:hAnsi="Times New Roman" w:cs="Times New Roman"/>
+                <w:sz w:val="20"/>
+                <w:szCs w:val="20"/>
+              </w:rPr>
+              <w:t>8.517621</w:t>
+            </w:r>
           </w:p>
         </w:tc>
         <w:tc>
@@ -3168,8 +4226,18 @@
             <w:pPr>
               <w:rPr>
                 <w:rFonts w:ascii="Times New Roman" w:hAnsi="Times New Roman" w:cs="Times New Roman"/>
-              </w:rPr>
-            </w:pPr>
+                <w:sz w:val="20"/>
+                <w:szCs w:val="20"/>
+              </w:rPr>
+            </w:pPr>
+            <w:r>
+              <w:rPr>
+                <w:rFonts w:ascii="Times New Roman" w:hAnsi="Times New Roman" w:cs="Times New Roman"/>
+                <w:sz w:val="20"/>
+                <w:szCs w:val="20"/>
+              </w:rPr>
+              <w:t>.532351</w:t>
+            </w:r>
           </w:p>
         </w:tc>
       </w:tr>
@@ -3200,14 +4268,16 @@
             <w:pPr>
               <w:rPr>
                 <w:rFonts w:ascii="Times New Roman" w:hAnsi="Times New Roman" w:cs="Times New Roman"/>
-              </w:rPr>
-            </w:pPr>
-            <w:r>
-              <w:rPr>
-                <w:sz w:val="20"/>
-                <w:szCs w:val="20"/>
-              </w:rPr>
-              <w:t>8.215704e+01</w:t>
+                <w:sz w:val="20"/>
+                <w:szCs w:val="20"/>
+              </w:rPr>
+            </w:pPr>
+            <w:r>
+              <w:rPr>
+                <w:sz w:val="20"/>
+                <w:szCs w:val="20"/>
+              </w:rPr>
+              <w:t>82.15704</w:t>
             </w:r>
           </w:p>
         </w:tc>
@@ -3219,8 +4289,18 @@
             <w:pPr>
               <w:rPr>
                 <w:rFonts w:ascii="Times New Roman" w:hAnsi="Times New Roman" w:cs="Times New Roman"/>
-              </w:rPr>
-            </w:pPr>
+                <w:sz w:val="20"/>
+                <w:szCs w:val="20"/>
+              </w:rPr>
+            </w:pPr>
+            <w:r>
+              <w:rPr>
+                <w:rFonts w:ascii="Times New Roman" w:hAnsi="Times New Roman" w:cs="Times New Roman"/>
+                <w:sz w:val="20"/>
+                <w:szCs w:val="20"/>
+              </w:rPr>
+              <w:t>10.5405</w:t>
+            </w:r>
           </w:p>
         </w:tc>
         <w:tc>
@@ -3231,12 +4311,36 @@
             <w:pPr>
               <w:rPr>
                 <w:rFonts w:ascii="Times New Roman" w:hAnsi="Times New Roman" w:cs="Times New Roman"/>
-              </w:rPr>
-            </w:pPr>
+                <w:sz w:val="20"/>
+                <w:szCs w:val="20"/>
+              </w:rPr>
+            </w:pPr>
+            <w:r>
+              <w:rPr>
+                <w:rFonts w:ascii="Times New Roman" w:hAnsi="Times New Roman" w:cs="Times New Roman"/>
+                <w:sz w:val="20"/>
+                <w:szCs w:val="20"/>
+              </w:rPr>
+              <w:t>.527025</w:t>
+            </w:r>
           </w:p>
         </w:tc>
       </w:tr>
     </w:tbl>
+    <w:p>
+      <w:pPr>
+        <w:rPr>
+          <w:rFonts w:ascii="Times New Roman" w:hAnsi="Times New Roman" w:cs="Times New Roman"/>
+        </w:rPr>
+      </w:pPr>
+    </w:p>
+    <w:p>
+      <w:pPr>
+        <w:rPr>
+          <w:rFonts w:ascii="Times New Roman" w:hAnsi="Times New Roman" w:cs="Times New Roman"/>
+        </w:rPr>
+      </w:pPr>
+    </w:p>
     <w:p>
       <w:pPr>
         <w:rPr>
@@ -3260,8 +4364,19 @@
           <w:sz w:val="20"/>
           <w:szCs w:val="20"/>
         </w:rPr>
-        <w:t>Form kij</w:t>
+        <w:t xml:space="preserve">Form </w:t>
       </w:r>
+      <w:proofErr w:type="spellStart"/>
+      <w:r>
+        <w:rPr>
+          <w:rFonts w:ascii="Times New Roman" w:hAnsi="Times New Roman" w:cs="Times New Roman"/>
+          <w:b/>
+          <w:sz w:val="20"/>
+          <w:szCs w:val="20"/>
+        </w:rPr>
+        <w:t>kij</w:t>
+      </w:r>
+      <w:proofErr w:type="spellEnd"/>
     </w:p>
     <w:p>
       <w:pPr>
@@ -3314,7 +4429,23 @@
           <w:sz w:val="20"/>
           <w:szCs w:val="20"/>
         </w:rPr>
-        <w:t xml:space="preserve">Every Row in Matrix A was divided and sent to different processes, and rows are contiguous in memory, and this is because matrix A is stored as a 1 dimensional array.  For the task partitioning I used scatterv to share rows equally, so all cores do evenly work even if the size of the matrix of number of cores is odd. This way every process calculates the resultant product and sends back the result to process 0. </w:t>
+        <w:t>Every Row in Matrix A was divided and sent to different processes, and rows are contiguous in memory, and this is because matrix A is stored as a 1 dimensional array</w:t>
+      </w:r>
+      <w:r>
+        <w:rPr>
+          <w:rFonts w:ascii="Times New Roman" w:hAnsi="Times New Roman" w:cs="Times New Roman"/>
+          <w:sz w:val="20"/>
+          <w:szCs w:val="20"/>
+        </w:rPr>
+        <w:t xml:space="preserve">. </w:t>
+      </w:r>
+      <w:r>
+        <w:rPr>
+          <w:rFonts w:ascii="Times New Roman" w:hAnsi="Times New Roman" w:cs="Times New Roman"/>
+          <w:sz w:val="20"/>
+          <w:szCs w:val="20"/>
+        </w:rPr>
+        <w:t xml:space="preserve"> </w:t>
       </w:r>
     </w:p>
     <w:p>
@@ -3550,6 +4681,7 @@
                 <w:szCs w:val="16"/>
               </w:rPr>
             </w:pPr>
+            <w:proofErr w:type="spellStart"/>
             <w:r>
               <w:rPr>
                 <w:rFonts w:ascii="Times New Roman" w:hAnsi="Times New Roman" w:cs="Times New Roman"/>
@@ -3557,7 +4689,17 @@
                 <w:sz w:val="20"/>
                 <w:szCs w:val="20"/>
               </w:rPr>
-              <w:t>comm_sz (</w:t>
+              <w:t>comm_sz</w:t>
+            </w:r>
+            <w:proofErr w:type="spellEnd"/>
+            <w:r>
+              <w:rPr>
+                <w:rFonts w:ascii="Times New Roman" w:hAnsi="Times New Roman" w:cs="Times New Roman"/>
+                <w:b/>
+                <w:sz w:val="20"/>
+                <w:szCs w:val="20"/>
+              </w:rPr>
+              <w:t xml:space="preserve"> (</w:t>
             </w:r>
             <w:r>
               <w:rPr>
@@ -3668,7 +4810,25 @@
                 <w:szCs w:val="20"/>
                 <w:highlight w:val="yellow"/>
               </w:rPr>
-              <w:t>8.680398e+02</w:t>
+              <w:t>8</w:t>
+            </w:r>
+            <w:r>
+              <w:rPr>
+                <w:rFonts w:ascii="Times New Roman" w:hAnsi="Times New Roman" w:cs="Times New Roman"/>
+                <w:sz w:val="20"/>
+                <w:szCs w:val="20"/>
+                <w:highlight w:val="yellow"/>
+              </w:rPr>
+              <w:t>68</w:t>
+            </w:r>
+            <w:r>
+              <w:rPr>
+                <w:rFonts w:ascii="Times New Roman" w:hAnsi="Times New Roman" w:cs="Times New Roman"/>
+                <w:sz w:val="20"/>
+                <w:szCs w:val="20"/>
+                <w:highlight w:val="yellow"/>
+              </w:rPr>
+              <w:t>.0398</w:t>
             </w:r>
           </w:p>
         </w:tc>
@@ -3699,7 +4859,34 @@
                 <w:sz w:val="20"/>
                 <w:szCs w:val="20"/>
               </w:rPr>
-              <w:t>8.681970e+02</w:t>
+              <w:t>8</w:t>
+            </w:r>
+            <w:r>
+              <w:rPr>
+                <w:rStyle w:val="s1"/>
+                <w:rFonts w:ascii="Times New Roman" w:hAnsi="Times New Roman" w:cs="Times New Roman"/>
+                <w:sz w:val="20"/>
+                <w:szCs w:val="20"/>
+              </w:rPr>
+              <w:t>68</w:t>
+            </w:r>
+            <w:r>
+              <w:rPr>
+                <w:rStyle w:val="s1"/>
+                <w:rFonts w:ascii="Times New Roman" w:hAnsi="Times New Roman" w:cs="Times New Roman"/>
+                <w:sz w:val="20"/>
+                <w:szCs w:val="20"/>
+              </w:rPr>
+              <w:t>.</w:t>
+            </w:r>
+            <w:r>
+              <w:rPr>
+                <w:rStyle w:val="s1"/>
+                <w:rFonts w:ascii="Times New Roman" w:hAnsi="Times New Roman" w:cs="Times New Roman"/>
+                <w:sz w:val="20"/>
+                <w:szCs w:val="20"/>
+              </w:rPr>
+              <w:t>1970</w:t>
             </w:r>
           </w:p>
         </w:tc>
@@ -3728,7 +4915,31 @@
                 <w:sz w:val="20"/>
                 <w:szCs w:val="20"/>
               </w:rPr>
-              <w:t>8.698750e+02</w:t>
+              <w:t>8</w:t>
+            </w:r>
+            <w:r>
+              <w:rPr>
+                <w:rFonts w:ascii="Times New Roman" w:hAnsi="Times New Roman" w:cs="Times New Roman"/>
+                <w:sz w:val="20"/>
+                <w:szCs w:val="20"/>
+              </w:rPr>
+              <w:t>69</w:t>
+            </w:r>
+            <w:r>
+              <w:rPr>
+                <w:rFonts w:ascii="Times New Roman" w:hAnsi="Times New Roman" w:cs="Times New Roman"/>
+                <w:sz w:val="20"/>
+                <w:szCs w:val="20"/>
+              </w:rPr>
+              <w:t>.</w:t>
+            </w:r>
+            <w:r>
+              <w:rPr>
+                <w:rFonts w:ascii="Times New Roman" w:hAnsi="Times New Roman" w:cs="Times New Roman"/>
+                <w:sz w:val="20"/>
+                <w:szCs w:val="20"/>
+              </w:rPr>
+              <w:t>8750</w:t>
             </w:r>
           </w:p>
         </w:tc>
@@ -3793,7 +5004,31 @@
                 <w:sz w:val="20"/>
                 <w:szCs w:val="20"/>
               </w:rPr>
-              <w:t>3.970423e+02</w:t>
+              <w:t>3</w:t>
+            </w:r>
+            <w:r>
+              <w:rPr>
+                <w:rFonts w:ascii="Times New Roman" w:hAnsi="Times New Roman" w:cs="Times New Roman"/>
+                <w:sz w:val="20"/>
+                <w:szCs w:val="20"/>
+              </w:rPr>
+              <w:t>97</w:t>
+            </w:r>
+            <w:r>
+              <w:rPr>
+                <w:rFonts w:ascii="Times New Roman" w:hAnsi="Times New Roman" w:cs="Times New Roman"/>
+                <w:sz w:val="20"/>
+                <w:szCs w:val="20"/>
+              </w:rPr>
+              <w:t>.</w:t>
+            </w:r>
+            <w:r>
+              <w:rPr>
+                <w:rFonts w:ascii="Times New Roman" w:hAnsi="Times New Roman" w:cs="Times New Roman"/>
+                <w:sz w:val="20"/>
+                <w:szCs w:val="20"/>
+              </w:rPr>
+              <w:t>0423</w:t>
             </w:r>
           </w:p>
         </w:tc>
@@ -3821,7 +5056,31 @@
                 <w:szCs w:val="20"/>
                 <w:highlight w:val="yellow"/>
               </w:rPr>
-              <w:t>3.968905e+02</w:t>
+              <w:t>3</w:t>
+            </w:r>
+            <w:r>
+              <w:rPr>
+                <w:sz w:val="20"/>
+                <w:szCs w:val="20"/>
+                <w:highlight w:val="yellow"/>
+              </w:rPr>
+              <w:t>96</w:t>
+            </w:r>
+            <w:r>
+              <w:rPr>
+                <w:sz w:val="20"/>
+                <w:szCs w:val="20"/>
+                <w:highlight w:val="yellow"/>
+              </w:rPr>
+              <w:t>.</w:t>
+            </w:r>
+            <w:r>
+              <w:rPr>
+                <w:sz w:val="20"/>
+                <w:szCs w:val="20"/>
+                <w:highlight w:val="yellow"/>
+              </w:rPr>
+              <w:t>8905</w:t>
             </w:r>
           </w:p>
         </w:tc>
@@ -3848,7 +5107,28 @@
                 <w:sz w:val="20"/>
                 <w:szCs w:val="20"/>
               </w:rPr>
-              <w:t>3.967150e+02</w:t>
+              <w:t>3</w:t>
+            </w:r>
+            <w:r>
+              <w:rPr>
+                <w:sz w:val="20"/>
+                <w:szCs w:val="20"/>
+              </w:rPr>
+              <w:t>96</w:t>
+            </w:r>
+            <w:r>
+              <w:rPr>
+                <w:sz w:val="20"/>
+                <w:szCs w:val="20"/>
+              </w:rPr>
+              <w:t>.</w:t>
+            </w:r>
+            <w:r>
+              <w:rPr>
+                <w:sz w:val="20"/>
+                <w:szCs w:val="20"/>
+              </w:rPr>
+              <w:t>7150</w:t>
             </w:r>
           </w:p>
         </w:tc>
@@ -3913,7 +5193,31 @@
                 <w:sz w:val="20"/>
                 <w:szCs w:val="20"/>
               </w:rPr>
-              <w:t>2.012338e+02</w:t>
+              <w:t>2</w:t>
+            </w:r>
+            <w:r>
+              <w:rPr>
+                <w:rFonts w:ascii="Times New Roman" w:hAnsi="Times New Roman" w:cs="Times New Roman"/>
+                <w:sz w:val="20"/>
+                <w:szCs w:val="20"/>
+              </w:rPr>
+              <w:t>01</w:t>
+            </w:r>
+            <w:r>
+              <w:rPr>
+                <w:rFonts w:ascii="Times New Roman" w:hAnsi="Times New Roman" w:cs="Times New Roman"/>
+                <w:sz w:val="20"/>
+                <w:szCs w:val="20"/>
+              </w:rPr>
+              <w:t>.</w:t>
+            </w:r>
+            <w:r>
+              <w:rPr>
+                <w:rFonts w:ascii="Times New Roman" w:hAnsi="Times New Roman" w:cs="Times New Roman"/>
+                <w:sz w:val="20"/>
+                <w:szCs w:val="20"/>
+              </w:rPr>
+              <w:t>2338</w:t>
             </w:r>
           </w:p>
         </w:tc>
@@ -3942,7 +5246,31 @@
                 <w:sz w:val="20"/>
                 <w:szCs w:val="20"/>
               </w:rPr>
-              <w:t>2.012615e+02</w:t>
+              <w:t>2</w:t>
+            </w:r>
+            <w:r>
+              <w:rPr>
+                <w:rFonts w:ascii="Times New Roman" w:hAnsi="Times New Roman" w:cs="Times New Roman"/>
+                <w:sz w:val="20"/>
+                <w:szCs w:val="20"/>
+              </w:rPr>
+              <w:t>01</w:t>
+            </w:r>
+            <w:r>
+              <w:rPr>
+                <w:rFonts w:ascii="Times New Roman" w:hAnsi="Times New Roman" w:cs="Times New Roman"/>
+                <w:sz w:val="20"/>
+                <w:szCs w:val="20"/>
+              </w:rPr>
+              <w:t>.</w:t>
+            </w:r>
+            <w:r>
+              <w:rPr>
+                <w:rFonts w:ascii="Times New Roman" w:hAnsi="Times New Roman" w:cs="Times New Roman"/>
+                <w:sz w:val="20"/>
+                <w:szCs w:val="20"/>
+              </w:rPr>
+              <w:t>2615</w:t>
             </w:r>
           </w:p>
         </w:tc>
@@ -3972,7 +5300,34 @@
                 <w:szCs w:val="20"/>
                 <w:highlight w:val="yellow"/>
               </w:rPr>
-              <w:t>2.011976e+02</w:t>
+              <w:t>2</w:t>
+            </w:r>
+            <w:r>
+              <w:rPr>
+                <w:rFonts w:ascii="Times New Roman" w:hAnsi="Times New Roman" w:cs="Times New Roman"/>
+                <w:sz w:val="20"/>
+                <w:szCs w:val="20"/>
+                <w:highlight w:val="yellow"/>
+              </w:rPr>
+              <w:t>01</w:t>
+            </w:r>
+            <w:r>
+              <w:rPr>
+                <w:rFonts w:ascii="Times New Roman" w:hAnsi="Times New Roman" w:cs="Times New Roman"/>
+                <w:sz w:val="20"/>
+                <w:szCs w:val="20"/>
+                <w:highlight w:val="yellow"/>
+              </w:rPr>
+              <w:t>.</w:t>
+            </w:r>
+            <w:r>
+              <w:rPr>
+                <w:rFonts w:ascii="Times New Roman" w:hAnsi="Times New Roman" w:cs="Times New Roman"/>
+                <w:sz w:val="20"/>
+                <w:szCs w:val="20"/>
+                <w:highlight w:val="yellow"/>
+              </w:rPr>
+              <w:t>197</w:t>
             </w:r>
           </w:p>
         </w:tc>
@@ -4035,7 +5390,28 @@
                 <w:sz w:val="20"/>
                 <w:szCs w:val="20"/>
               </w:rPr>
-              <w:t>1.359288e+02</w:t>
+              <w:t>1</w:t>
+            </w:r>
+            <w:r>
+              <w:rPr>
+                <w:sz w:val="20"/>
+                <w:szCs w:val="20"/>
+              </w:rPr>
+              <w:t>35</w:t>
+            </w:r>
+            <w:r>
+              <w:rPr>
+                <w:sz w:val="20"/>
+                <w:szCs w:val="20"/>
+              </w:rPr>
+              <w:t>.</w:t>
+            </w:r>
+            <w:r>
+              <w:rPr>
+                <w:sz w:val="20"/>
+                <w:szCs w:val="20"/>
+              </w:rPr>
+              <w:t>9288</w:t>
             </w:r>
           </w:p>
         </w:tc>
@@ -4062,7 +5438,28 @@
                 <w:sz w:val="20"/>
                 <w:szCs w:val="20"/>
               </w:rPr>
-              <w:t>1.355242e+02</w:t>
+              <w:t>1</w:t>
+            </w:r>
+            <w:r>
+              <w:rPr>
+                <w:sz w:val="20"/>
+                <w:szCs w:val="20"/>
+              </w:rPr>
+              <w:t>35</w:t>
+            </w:r>
+            <w:r>
+              <w:rPr>
+                <w:sz w:val="20"/>
+                <w:szCs w:val="20"/>
+              </w:rPr>
+              <w:t>.</w:t>
+            </w:r>
+            <w:r>
+              <w:rPr>
+                <w:sz w:val="20"/>
+                <w:szCs w:val="20"/>
+              </w:rPr>
+              <w:t>5242</w:t>
             </w:r>
           </w:p>
         </w:tc>
@@ -4090,7 +5487,31 @@
                 <w:szCs w:val="20"/>
                 <w:highlight w:val="yellow"/>
               </w:rPr>
-              <w:t>1.354414e+02</w:t>
+              <w:t>1</w:t>
+            </w:r>
+            <w:r>
+              <w:rPr>
+                <w:sz w:val="20"/>
+                <w:szCs w:val="20"/>
+                <w:highlight w:val="yellow"/>
+              </w:rPr>
+              <w:t>35</w:t>
+            </w:r>
+            <w:r>
+              <w:rPr>
+                <w:sz w:val="20"/>
+                <w:szCs w:val="20"/>
+                <w:highlight w:val="yellow"/>
+              </w:rPr>
+              <w:t>.</w:t>
+            </w:r>
+            <w:r>
+              <w:rPr>
+                <w:sz w:val="20"/>
+                <w:szCs w:val="20"/>
+                <w:highlight w:val="yellow"/>
+              </w:rPr>
+              <w:t>4414</w:t>
             </w:r>
           </w:p>
         </w:tc>
@@ -4141,7 +5562,28 @@
                 <w:sz w:val="20"/>
                 <w:szCs w:val="20"/>
               </w:rPr>
-              <w:t>1.033170e+02</w:t>
+              <w:t>1</w:t>
+            </w:r>
+            <w:r>
+              <w:rPr>
+                <w:sz w:val="20"/>
+                <w:szCs w:val="20"/>
+              </w:rPr>
+              <w:t>03</w:t>
+            </w:r>
+            <w:r>
+              <w:rPr>
+                <w:sz w:val="20"/>
+                <w:szCs w:val="20"/>
+              </w:rPr>
+              <w:t>.</w:t>
+            </w:r>
+            <w:r>
+              <w:rPr>
+                <w:sz w:val="20"/>
+                <w:szCs w:val="20"/>
+              </w:rPr>
+              <w:t>3170</w:t>
             </w:r>
           </w:p>
         </w:tc>
@@ -4163,7 +5605,31 @@
                 <w:szCs w:val="20"/>
                 <w:highlight w:val="yellow"/>
               </w:rPr>
-              <w:t>1.028657e+02</w:t>
+              <w:t>1</w:t>
+            </w:r>
+            <w:r>
+              <w:rPr>
+                <w:sz w:val="20"/>
+                <w:szCs w:val="20"/>
+                <w:highlight w:val="yellow"/>
+              </w:rPr>
+              <w:t>02</w:t>
+            </w:r>
+            <w:r>
+              <w:rPr>
+                <w:sz w:val="20"/>
+                <w:szCs w:val="20"/>
+                <w:highlight w:val="yellow"/>
+              </w:rPr>
+              <w:t>.</w:t>
+            </w:r>
+            <w:r>
+              <w:rPr>
+                <w:sz w:val="20"/>
+                <w:szCs w:val="20"/>
+                <w:highlight w:val="yellow"/>
+              </w:rPr>
+              <w:t>8657</w:t>
             </w:r>
           </w:p>
         </w:tc>
@@ -4184,7 +5650,28 @@
                 <w:sz w:val="20"/>
                 <w:szCs w:val="20"/>
               </w:rPr>
-              <w:t>1.032467e+02</w:t>
+              <w:t>1</w:t>
+            </w:r>
+            <w:r>
+              <w:rPr>
+                <w:sz w:val="20"/>
+                <w:szCs w:val="20"/>
+              </w:rPr>
+              <w:t>03</w:t>
+            </w:r>
+            <w:r>
+              <w:rPr>
+                <w:sz w:val="20"/>
+                <w:szCs w:val="20"/>
+              </w:rPr>
+              <w:t>.</w:t>
+            </w:r>
+            <w:r>
+              <w:rPr>
+                <w:sz w:val="20"/>
+                <w:szCs w:val="20"/>
+              </w:rPr>
+              <w:t>2467</w:t>
             </w:r>
           </w:p>
         </w:tc>
@@ -4234,7 +5721,31 @@
                 <w:szCs w:val="20"/>
                 <w:highlight w:val="yellow"/>
               </w:rPr>
-              <w:t>8.262071e+01</w:t>
+              <w:t>8</w:t>
+            </w:r>
+            <w:r>
+              <w:rPr>
+                <w:sz w:val="20"/>
+                <w:szCs w:val="20"/>
+                <w:highlight w:val="yellow"/>
+              </w:rPr>
+              <w:t>2</w:t>
+            </w:r>
+            <w:r>
+              <w:rPr>
+                <w:sz w:val="20"/>
+                <w:szCs w:val="20"/>
+                <w:highlight w:val="yellow"/>
+              </w:rPr>
+              <w:t>.</w:t>
+            </w:r>
+            <w:r>
+              <w:rPr>
+                <w:sz w:val="20"/>
+                <w:szCs w:val="20"/>
+                <w:highlight w:val="yellow"/>
+              </w:rPr>
+              <w:t>62071</w:t>
             </w:r>
           </w:p>
         </w:tc>
@@ -4254,7 +5765,28 @@
                 <w:sz w:val="20"/>
                 <w:szCs w:val="20"/>
               </w:rPr>
-              <w:t>8.338978e+01</w:t>
+              <w:t>8</w:t>
+            </w:r>
+            <w:r>
+              <w:rPr>
+                <w:sz w:val="20"/>
+                <w:szCs w:val="20"/>
+              </w:rPr>
+              <w:t>3</w:t>
+            </w:r>
+            <w:r>
+              <w:rPr>
+                <w:sz w:val="20"/>
+                <w:szCs w:val="20"/>
+              </w:rPr>
+              <w:t>.</w:t>
+            </w:r>
+            <w:r>
+              <w:rPr>
+                <w:sz w:val="20"/>
+                <w:szCs w:val="20"/>
+              </w:rPr>
+              <w:t>38978</w:t>
             </w:r>
           </w:p>
         </w:tc>
@@ -4274,7 +5806,28 @@
                 <w:sz w:val="20"/>
                 <w:szCs w:val="20"/>
               </w:rPr>
-              <w:t>8.335589e+01</w:t>
+              <w:t>8</w:t>
+            </w:r>
+            <w:r>
+              <w:rPr>
+                <w:sz w:val="20"/>
+                <w:szCs w:val="20"/>
+              </w:rPr>
+              <w:t>3</w:t>
+            </w:r>
+            <w:r>
+              <w:rPr>
+                <w:sz w:val="20"/>
+                <w:szCs w:val="20"/>
+              </w:rPr>
+              <w:t>.</w:t>
+            </w:r>
+            <w:r>
+              <w:rPr>
+                <w:sz w:val="20"/>
+                <w:szCs w:val="20"/>
+              </w:rPr>
+              <w:t>35589</w:t>
             </w:r>
           </w:p>
         </w:tc>
@@ -4289,7 +5842,7 @@
       </w:tblPr>
       <w:tblGrid>
         <w:gridCol w:w="1615"/>
-        <w:gridCol w:w="1378"/>
+        <w:gridCol w:w="1080"/>
         <w:gridCol w:w="1260"/>
         <w:gridCol w:w="1710"/>
       </w:tblGrid>
@@ -4418,7 +5971,7 @@
                 <w:sz w:val="20"/>
                 <w:szCs w:val="20"/>
               </w:rPr>
-              <w:t>8.680398e+02</w:t>
+              <w:t>868.0398</w:t>
             </w:r>
           </w:p>
         </w:tc>
@@ -4448,6 +6001,9 @@
         </w:tc>
       </w:tr>
       <w:tr>
+        <w:trPr>
+          <w:trHeight w:val="287"/>
+        </w:trPr>
         <w:tc>
           <w:tcPr>
             <w:tcW w:w="1615" w:type="dxa"/>
@@ -4481,7 +6037,7 @@
                 <w:sz w:val="20"/>
                 <w:szCs w:val="20"/>
               </w:rPr>
-              <w:t>3.968905e+02</w:t>
+              <w:t>396.8905</w:t>
             </w:r>
           </w:p>
         </w:tc>
@@ -4495,6 +6051,12 @@
                 <w:rFonts w:ascii="Times New Roman" w:hAnsi="Times New Roman" w:cs="Times New Roman"/>
               </w:rPr>
             </w:pPr>
+            <w:r>
+              <w:rPr>
+                <w:rFonts w:ascii="Times New Roman" w:hAnsi="Times New Roman" w:cs="Times New Roman"/>
+              </w:rPr>
+              <w:t>2.18710</w:t>
+            </w:r>
           </w:p>
         </w:tc>
         <w:tc>
@@ -4507,6 +6069,12 @@
                 <w:rFonts w:ascii="Times New Roman" w:hAnsi="Times New Roman" w:cs="Times New Roman"/>
               </w:rPr>
             </w:pPr>
+            <w:r>
+              <w:rPr>
+                <w:rFonts w:ascii="Times New Roman" w:hAnsi="Times New Roman" w:cs="Times New Roman"/>
+              </w:rPr>
+              <w:t>.546775</w:t>
+            </w:r>
           </w:p>
         </w:tc>
       </w:tr>
@@ -4545,7 +6113,7 @@
                 <w:sz w:val="20"/>
                 <w:szCs w:val="20"/>
               </w:rPr>
-              <w:t>2.011976e+02</w:t>
+              <w:t>201.197</w:t>
             </w:r>
           </w:p>
         </w:tc>
@@ -4559,6 +6127,12 @@
                 <w:rFonts w:ascii="Times New Roman" w:hAnsi="Times New Roman" w:cs="Times New Roman"/>
               </w:rPr>
             </w:pPr>
+            <w:r>
+              <w:rPr>
+                <w:rFonts w:ascii="Times New Roman" w:hAnsi="Times New Roman" w:cs="Times New Roman"/>
+              </w:rPr>
+              <w:t>4.314377</w:t>
+            </w:r>
           </w:p>
         </w:tc>
         <w:tc>
@@ -4571,6 +6145,12 @@
                 <w:rFonts w:ascii="Times New Roman" w:hAnsi="Times New Roman" w:cs="Times New Roman"/>
               </w:rPr>
             </w:pPr>
+            <w:r>
+              <w:rPr>
+                <w:rFonts w:ascii="Times New Roman" w:hAnsi="Times New Roman" w:cs="Times New Roman"/>
+              </w:rPr>
+              <w:t>.539292</w:t>
+            </w:r>
           </w:p>
         </w:tc>
       </w:tr>
@@ -4608,7 +6188,7 @@
                 <w:sz w:val="20"/>
                 <w:szCs w:val="20"/>
               </w:rPr>
-              <w:t>1.354414e+02</w:t>
+              <w:t>135.4414</w:t>
             </w:r>
           </w:p>
         </w:tc>
@@ -4622,6 +6202,12 @@
                 <w:rFonts w:ascii="Times New Roman" w:hAnsi="Times New Roman" w:cs="Times New Roman"/>
               </w:rPr>
             </w:pPr>
+            <w:r>
+              <w:rPr>
+                <w:rFonts w:ascii="Times New Roman" w:hAnsi="Times New Roman" w:cs="Times New Roman"/>
+              </w:rPr>
+              <w:t>6.40896</w:t>
+            </w:r>
           </w:p>
         </w:tc>
         <w:tc>
@@ -4634,6 +6220,12 @@
                 <w:rFonts w:ascii="Times New Roman" w:hAnsi="Times New Roman" w:cs="Times New Roman"/>
               </w:rPr>
             </w:pPr>
+            <w:r>
+              <w:rPr>
+                <w:rFonts w:ascii="Times New Roman" w:hAnsi="Times New Roman" w:cs="Times New Roman"/>
+              </w:rPr>
+              <w:t>.5340807</w:t>
+            </w:r>
           </w:p>
         </w:tc>
       </w:tr>
@@ -4671,7 +6263,7 @@
                 <w:sz w:val="20"/>
                 <w:szCs w:val="20"/>
               </w:rPr>
-              <w:t>1.028657e+02</w:t>
+              <w:t>102.8657</w:t>
             </w:r>
           </w:p>
         </w:tc>
@@ -4685,6 +6277,12 @@
                 <w:rFonts w:ascii="Times New Roman" w:hAnsi="Times New Roman" w:cs="Times New Roman"/>
               </w:rPr>
             </w:pPr>
+            <w:r>
+              <w:rPr>
+                <w:rFonts w:ascii="Times New Roman" w:hAnsi="Times New Roman" w:cs="Times New Roman"/>
+              </w:rPr>
+              <w:t>8.4385737</w:t>
+            </w:r>
           </w:p>
         </w:tc>
         <w:tc>
@@ -4697,6 +6295,12 @@
                 <w:rFonts w:ascii="Times New Roman" w:hAnsi="Times New Roman" w:cs="Times New Roman"/>
               </w:rPr>
             </w:pPr>
+            <w:r>
+              <w:rPr>
+                <w:rFonts w:ascii="Times New Roman" w:hAnsi="Times New Roman" w:cs="Times New Roman"/>
+              </w:rPr>
+              <w:t>.5274108</w:t>
+            </w:r>
           </w:p>
         </w:tc>
       </w:tr>
@@ -4734,7 +6338,7 @@
                 <w:sz w:val="20"/>
                 <w:szCs w:val="20"/>
               </w:rPr>
-              <w:t>8.262071e+01</w:t>
+              <w:t>82.62071</w:t>
             </w:r>
           </w:p>
         </w:tc>
@@ -4748,6 +6352,12 @@
                 <w:rFonts w:ascii="Times New Roman" w:hAnsi="Times New Roman" w:cs="Times New Roman"/>
               </w:rPr>
             </w:pPr>
+            <w:r>
+              <w:rPr>
+                <w:rFonts w:ascii="Times New Roman" w:hAnsi="Times New Roman" w:cs="Times New Roman"/>
+              </w:rPr>
+              <w:t>10.50632</w:t>
+            </w:r>
           </w:p>
         </w:tc>
         <w:tc>
@@ -4760,6 +6370,12 @@
                 <w:rFonts w:ascii="Times New Roman" w:hAnsi="Times New Roman" w:cs="Times New Roman"/>
               </w:rPr>
             </w:pPr>
+            <w:r>
+              <w:rPr>
+                <w:rFonts w:ascii="Times New Roman" w:hAnsi="Times New Roman" w:cs="Times New Roman"/>
+              </w:rPr>
+              <w:t>.52531611</w:t>
+            </w:r>
           </w:p>
         </w:tc>
       </w:tr>
@@ -4772,6 +6388,35 @@
       </w:r>
       <w:r>
         <w:t>bservations, analysis, &amp; conclusions</w:t>
+      </w:r>
+    </w:p>
+    <w:p/>
+    <w:p>
+      <w:r>
+        <w:rPr>
+          <w:rFonts w:ascii="Times New Roman" w:hAnsi="Times New Roman" w:cs="Times New Roman"/>
+          <w:sz w:val="20"/>
+          <w:szCs w:val="20"/>
+        </w:rPr>
+        <w:t xml:space="preserve">For the task partitioning I used </w:t>
+      </w:r>
+      <w:proofErr w:type="spellStart"/>
+      <w:r>
+        <w:rPr>
+          <w:rFonts w:ascii="Times New Roman" w:hAnsi="Times New Roman" w:cs="Times New Roman"/>
+          <w:sz w:val="20"/>
+          <w:szCs w:val="20"/>
+        </w:rPr>
+        <w:t>scatterv</w:t>
+      </w:r>
+      <w:proofErr w:type="spellEnd"/>
+      <w:r>
+        <w:rPr>
+          <w:rFonts w:ascii="Times New Roman" w:hAnsi="Times New Roman" w:cs="Times New Roman"/>
+          <w:sz w:val="20"/>
+          <w:szCs w:val="20"/>
+        </w:rPr>
+        <w:t xml:space="preserve"> to share rows equally, so all cores do evenly work even if the size of the matrix of number of cores is odd. This way every process calculates the resultant product and sends back the result to process 0.</w:t>
       </w:r>
     </w:p>
     <w:p/>

--- a/CSCI551/program4/ijkformsReport.docx
+++ b/CSCI551/program4/ijkformsReport.docx
@@ -357,8 +357,6 @@
               </w:rPr>
               <w:t>2</w:t>
             </w:r>
-            <w:bookmarkStart w:id="0" w:name="_GoBack"/>
-            <w:bookmarkEnd w:id="0"/>
           </w:p>
         </w:tc>
         <w:tc>
@@ -6049,11 +6047,15 @@
             <w:pPr>
               <w:rPr>
                 <w:rFonts w:ascii="Times New Roman" w:hAnsi="Times New Roman" w:cs="Times New Roman"/>
-              </w:rPr>
-            </w:pPr>
-            <w:r>
-              <w:rPr>
-                <w:rFonts w:ascii="Times New Roman" w:hAnsi="Times New Roman" w:cs="Times New Roman"/>
+                <w:sz w:val="20"/>
+                <w:szCs w:val="20"/>
+              </w:rPr>
+            </w:pPr>
+            <w:r>
+              <w:rPr>
+                <w:rFonts w:ascii="Times New Roman" w:hAnsi="Times New Roman" w:cs="Times New Roman"/>
+                <w:sz w:val="20"/>
+                <w:szCs w:val="20"/>
               </w:rPr>
               <w:t>2.18710</w:t>
             </w:r>
@@ -6067,11 +6069,15 @@
             <w:pPr>
               <w:rPr>
                 <w:rFonts w:ascii="Times New Roman" w:hAnsi="Times New Roman" w:cs="Times New Roman"/>
-              </w:rPr>
-            </w:pPr>
-            <w:r>
-              <w:rPr>
-                <w:rFonts w:ascii="Times New Roman" w:hAnsi="Times New Roman" w:cs="Times New Roman"/>
+                <w:sz w:val="20"/>
+                <w:szCs w:val="20"/>
+              </w:rPr>
+            </w:pPr>
+            <w:r>
+              <w:rPr>
+                <w:rFonts w:ascii="Times New Roman" w:hAnsi="Times New Roman" w:cs="Times New Roman"/>
+                <w:sz w:val="20"/>
+                <w:szCs w:val="20"/>
               </w:rPr>
               <w:t>.546775</w:t>
             </w:r>
@@ -6125,11 +6131,15 @@
             <w:pPr>
               <w:rPr>
                 <w:rFonts w:ascii="Times New Roman" w:hAnsi="Times New Roman" w:cs="Times New Roman"/>
-              </w:rPr>
-            </w:pPr>
-            <w:r>
-              <w:rPr>
-                <w:rFonts w:ascii="Times New Roman" w:hAnsi="Times New Roman" w:cs="Times New Roman"/>
+                <w:sz w:val="20"/>
+                <w:szCs w:val="20"/>
+              </w:rPr>
+            </w:pPr>
+            <w:r>
+              <w:rPr>
+                <w:rFonts w:ascii="Times New Roman" w:hAnsi="Times New Roman" w:cs="Times New Roman"/>
+                <w:sz w:val="20"/>
+                <w:szCs w:val="20"/>
               </w:rPr>
               <w:t>4.314377</w:t>
             </w:r>
@@ -6143,11 +6153,15 @@
             <w:pPr>
               <w:rPr>
                 <w:rFonts w:ascii="Times New Roman" w:hAnsi="Times New Roman" w:cs="Times New Roman"/>
-              </w:rPr>
-            </w:pPr>
-            <w:r>
-              <w:rPr>
-                <w:rFonts w:ascii="Times New Roman" w:hAnsi="Times New Roman" w:cs="Times New Roman"/>
+                <w:sz w:val="20"/>
+                <w:szCs w:val="20"/>
+              </w:rPr>
+            </w:pPr>
+            <w:r>
+              <w:rPr>
+                <w:rFonts w:ascii="Times New Roman" w:hAnsi="Times New Roman" w:cs="Times New Roman"/>
+                <w:sz w:val="20"/>
+                <w:szCs w:val="20"/>
               </w:rPr>
               <w:t>.539292</w:t>
             </w:r>
@@ -6200,11 +6214,15 @@
             <w:pPr>
               <w:rPr>
                 <w:rFonts w:ascii="Times New Roman" w:hAnsi="Times New Roman" w:cs="Times New Roman"/>
-              </w:rPr>
-            </w:pPr>
-            <w:r>
-              <w:rPr>
-                <w:rFonts w:ascii="Times New Roman" w:hAnsi="Times New Roman" w:cs="Times New Roman"/>
+                <w:sz w:val="20"/>
+                <w:szCs w:val="20"/>
+              </w:rPr>
+            </w:pPr>
+            <w:r>
+              <w:rPr>
+                <w:rFonts w:ascii="Times New Roman" w:hAnsi="Times New Roman" w:cs="Times New Roman"/>
+                <w:sz w:val="20"/>
+                <w:szCs w:val="20"/>
               </w:rPr>
               <w:t>6.40896</w:t>
             </w:r>
@@ -6218,11 +6236,15 @@
             <w:pPr>
               <w:rPr>
                 <w:rFonts w:ascii="Times New Roman" w:hAnsi="Times New Roman" w:cs="Times New Roman"/>
-              </w:rPr>
-            </w:pPr>
-            <w:r>
-              <w:rPr>
-                <w:rFonts w:ascii="Times New Roman" w:hAnsi="Times New Roman" w:cs="Times New Roman"/>
+                <w:sz w:val="20"/>
+                <w:szCs w:val="20"/>
+              </w:rPr>
+            </w:pPr>
+            <w:r>
+              <w:rPr>
+                <w:rFonts w:ascii="Times New Roman" w:hAnsi="Times New Roman" w:cs="Times New Roman"/>
+                <w:sz w:val="20"/>
+                <w:szCs w:val="20"/>
               </w:rPr>
               <w:t>.5340807</w:t>
             </w:r>
@@ -6275,13 +6297,27 @@
             <w:pPr>
               <w:rPr>
                 <w:rFonts w:ascii="Times New Roman" w:hAnsi="Times New Roman" w:cs="Times New Roman"/>
-              </w:rPr>
-            </w:pPr>
-            <w:r>
-              <w:rPr>
-                <w:rFonts w:ascii="Times New Roman" w:hAnsi="Times New Roman" w:cs="Times New Roman"/>
-              </w:rPr>
-              <w:t>8.4385737</w:t>
+                <w:sz w:val="20"/>
+                <w:szCs w:val="20"/>
+              </w:rPr>
+            </w:pPr>
+            <w:r>
+              <w:rPr>
+                <w:rFonts w:ascii="Times New Roman" w:hAnsi="Times New Roman" w:cs="Times New Roman"/>
+                <w:sz w:val="20"/>
+                <w:szCs w:val="20"/>
+              </w:rPr>
+              <w:t>8</w:t>
+            </w:r>
+            <w:bookmarkStart w:id="0" w:name="_GoBack"/>
+            <w:bookmarkEnd w:id="0"/>
+            <w:r>
+              <w:rPr>
+                <w:rFonts w:ascii="Times New Roman" w:hAnsi="Times New Roman" w:cs="Times New Roman"/>
+                <w:sz w:val="20"/>
+                <w:szCs w:val="20"/>
+              </w:rPr>
+              <w:t>.4385737</w:t>
             </w:r>
           </w:p>
         </w:tc>
@@ -6293,11 +6329,15 @@
             <w:pPr>
               <w:rPr>
                 <w:rFonts w:ascii="Times New Roman" w:hAnsi="Times New Roman" w:cs="Times New Roman"/>
-              </w:rPr>
-            </w:pPr>
-            <w:r>
-              <w:rPr>
-                <w:rFonts w:ascii="Times New Roman" w:hAnsi="Times New Roman" w:cs="Times New Roman"/>
+                <w:sz w:val="20"/>
+                <w:szCs w:val="20"/>
+              </w:rPr>
+            </w:pPr>
+            <w:r>
+              <w:rPr>
+                <w:rFonts w:ascii="Times New Roman" w:hAnsi="Times New Roman" w:cs="Times New Roman"/>
+                <w:sz w:val="20"/>
+                <w:szCs w:val="20"/>
               </w:rPr>
               <w:t>.5274108</w:t>
             </w:r>
@@ -6350,11 +6390,15 @@
             <w:pPr>
               <w:rPr>
                 <w:rFonts w:ascii="Times New Roman" w:hAnsi="Times New Roman" w:cs="Times New Roman"/>
-              </w:rPr>
-            </w:pPr>
-            <w:r>
-              <w:rPr>
-                <w:rFonts w:ascii="Times New Roman" w:hAnsi="Times New Roman" w:cs="Times New Roman"/>
+                <w:sz w:val="20"/>
+                <w:szCs w:val="20"/>
+              </w:rPr>
+            </w:pPr>
+            <w:r>
+              <w:rPr>
+                <w:rFonts w:ascii="Times New Roman" w:hAnsi="Times New Roman" w:cs="Times New Roman"/>
+                <w:sz w:val="20"/>
+                <w:szCs w:val="20"/>
               </w:rPr>
               <w:t>10.50632</w:t>
             </w:r>
@@ -6368,11 +6412,15 @@
             <w:pPr>
               <w:rPr>
                 <w:rFonts w:ascii="Times New Roman" w:hAnsi="Times New Roman" w:cs="Times New Roman"/>
-              </w:rPr>
-            </w:pPr>
-            <w:r>
-              <w:rPr>
-                <w:rFonts w:ascii="Times New Roman" w:hAnsi="Times New Roman" w:cs="Times New Roman"/>
+                <w:sz w:val="20"/>
+                <w:szCs w:val="20"/>
+              </w:rPr>
+            </w:pPr>
+            <w:r>
+              <w:rPr>
+                <w:rFonts w:ascii="Times New Roman" w:hAnsi="Times New Roman" w:cs="Times New Roman"/>
+                <w:sz w:val="20"/>
+                <w:szCs w:val="20"/>
               </w:rPr>
               <w:t>.52531611</w:t>
             </w:r>
